--- a/docs/TAD passenger-management.docx
+++ b/docs/TAD passenger-management.docx
@@ -826,8 +826,1067 @@
         </w:rPr>
       </w:r>
     </w:p>
+    <w:p>
+      <w:pPr>
+        <w:rPr/>
+      </w:pPr>
+      <w:r>
+        <w:rPr>
+          <w:rtl w:val="0"/>
+        </w:rPr>
+      </w:r>
+    </w:p>
+    <w:tbl>
+      <w:tblPr>
+        <w:tblStyle w:val="Table2"/>
+        <w:tblW w:w="9030.0" w:type="dxa"/>
+        <w:jc w:val="left"/>
+        <w:tblBorders>
+          <w:top w:color="000000" w:space="0" w:sz="8" w:val="single"/>
+          <w:left w:color="000000" w:space="0" w:sz="8" w:val="single"/>
+          <w:bottom w:color="000000" w:space="0" w:sz="8" w:val="single"/>
+          <w:right w:color="000000" w:space="0" w:sz="8" w:val="single"/>
+          <w:insideH w:color="000000" w:space="0" w:sz="8" w:val="single"/>
+          <w:insideV w:color="000000" w:space="0" w:sz="8" w:val="single"/>
+        </w:tblBorders>
+        <w:tblLayout w:type="fixed"/>
+        <w:tblLook w:val="0600"/>
+      </w:tblPr>
+      <w:tblGrid>
+        <w:gridCol w:w="9030"/>
+        <w:tblGridChange w:id="0">
+          <w:tblGrid>
+            <w:gridCol w:w="9030"/>
+          </w:tblGrid>
+        </w:tblGridChange>
+      </w:tblGrid>
+      <w:tr>
+        <w:trPr>
+          <w:cantSplit w:val="0"/>
+          <w:tblHeader w:val="0"/>
+        </w:trPr>
+        <w:tc>
+          <w:tcPr>
+            <w:shd w:fill="auto" w:val="clear"/>
+            <w:tcMar>
+              <w:top w:w="100.0" w:type="dxa"/>
+              <w:left w:w="100.0" w:type="dxa"/>
+              <w:bottom w:w="100.0" w:type="dxa"/>
+              <w:right w:w="100.0" w:type="dxa"/>
+            </w:tcMar>
+            <w:vAlign w:val="top"/>
+          </w:tcPr>
+          <w:p>
+            <w:pPr>
+              <w:pStyle w:val="Heading2"/>
+              <w:widowControl w:val="0"/>
+              <w:spacing w:line="240" w:lineRule="auto"/>
+              <w:rPr>
+                <w:b w:val="1"/>
+                <w:sz w:val="22"/>
+                <w:szCs w:val="22"/>
+              </w:rPr>
+            </w:pPr>
+            <w:bookmarkStart w:colFirst="0" w:colLast="0" w:name="_j2jhuq2k3hh8" w:id="1"/>
+            <w:bookmarkEnd w:id="1"/>
+            <w:r>
+              <w:rPr>
+                <w:b w:val="1"/>
+                <w:sz w:val="22"/>
+                <w:szCs w:val="22"/>
+                <w:rtl w:val="0"/>
+              </w:rPr>
+              <w:t xml:space="preserve">TAD Colas</w:t>
+            </w:r>
+          </w:p>
+        </w:tc>
+      </w:tr>
+      <w:tr>
+        <w:trPr>
+          <w:cantSplit w:val="0"/>
+          <w:trHeight w:val="6660" w:hRule="atLeast"/>
+          <w:tblHeader w:val="0"/>
+        </w:trPr>
+        <w:tc>
+          <w:tcPr>
+            <w:shd w:fill="auto" w:val="clear"/>
+            <w:tcMar>
+              <w:top w:w="100.0" w:type="dxa"/>
+              <w:left w:w="100.0" w:type="dxa"/>
+              <w:bottom w:w="100.0" w:type="dxa"/>
+              <w:right w:w="100.0" w:type="dxa"/>
+            </w:tcMar>
+            <w:vAlign w:val="top"/>
+          </w:tcPr>
+          <w:p>
+            <w:pPr>
+              <w:keepNext w:val="0"/>
+              <w:keepLines w:val="0"/>
+              <w:pageBreakBefore w:val="0"/>
+              <w:widowControl w:val="0"/>
+              <w:pBdr>
+                <w:top w:space="0" w:sz="0" w:val="nil"/>
+                <w:left w:space="0" w:sz="0" w:val="nil"/>
+                <w:bottom w:space="0" w:sz="0" w:val="nil"/>
+                <w:right w:space="0" w:sz="0" w:val="nil"/>
+                <w:between w:space="0" w:sz="0" w:val="nil"/>
+              </w:pBdr>
+              <w:shd w:fill="auto" w:val="clear"/>
+              <w:spacing w:after="0" w:before="0" w:line="240" w:lineRule="auto"/>
+              <w:ind w:left="0" w:right="0" w:firstLine="0"/>
+              <w:jc w:val="left"/>
+              <w:rPr/>
+            </w:pPr>
+            <w:r>
+              <w:rPr/>
+              <w:drawing>
+                <wp:inline distB="114300" distT="114300" distL="114300" distR="114300">
+                  <wp:extent cx="5591175" cy="3657600"/>
+                  <wp:effectExtent b="0" l="0" r="0" t="0"/>
+                  <wp:docPr id="2" name="image2.png"/>
+                  <a:graphic>
+                    <a:graphicData uri="http://schemas.openxmlformats.org/drawingml/2006/picture">
+                      <pic:pic>
+                        <pic:nvPicPr>
+                          <pic:cNvPr id="0" name="image2.png"/>
+                          <pic:cNvPicPr preferRelativeResize="0"/>
+                        </pic:nvPicPr>
+                        <pic:blipFill>
+                          <a:blip r:embed="rId7"/>
+                          <a:srcRect b="0" l="0" r="0" t="0"/>
+                          <a:stretch>
+                            <a:fillRect/>
+                          </a:stretch>
+                        </pic:blipFill>
+                        <pic:spPr>
+                          <a:xfrm>
+                            <a:off x="0" y="0"/>
+                            <a:ext cx="5591175" cy="3657600"/>
+                          </a:xfrm>
+                          <a:prstGeom prst="rect"/>
+                          <a:ln/>
+                        </pic:spPr>
+                      </pic:pic>
+                    </a:graphicData>
+                  </a:graphic>
+                </wp:inline>
+              </w:drawing>
+            </w:r>
+            <w:r>
+              <w:rPr>
+                <w:rtl w:val="0"/>
+              </w:rPr>
+            </w:r>
+          </w:p>
+          <w:p>
+            <w:pPr>
+              <w:keepNext w:val="0"/>
+              <w:keepLines w:val="0"/>
+              <w:pageBreakBefore w:val="0"/>
+              <w:widowControl w:val="0"/>
+              <w:pBdr>
+                <w:top w:space="0" w:sz="0" w:val="nil"/>
+                <w:left w:space="0" w:sz="0" w:val="nil"/>
+                <w:bottom w:space="0" w:sz="0" w:val="nil"/>
+                <w:right w:space="0" w:sz="0" w:val="nil"/>
+                <w:between w:space="0" w:sz="0" w:val="nil"/>
+              </w:pBdr>
+              <w:shd w:fill="auto" w:val="clear"/>
+              <w:spacing w:after="0" w:before="0" w:line="240" w:lineRule="auto"/>
+              <w:ind w:left="0" w:right="0" w:firstLine="0"/>
+              <w:jc w:val="left"/>
+              <w:rPr/>
+            </w:pPr>
+            <w:r>
+              <w:rPr>
+                <w:rtl w:val="0"/>
+              </w:rPr>
+            </w:r>
+          </w:p>
+          <w:p>
+            <w:pPr>
+              <w:keepNext w:val="0"/>
+              <w:keepLines w:val="0"/>
+              <w:pageBreakBefore w:val="0"/>
+              <w:widowControl w:val="0"/>
+              <w:pBdr>
+                <w:top w:space="0" w:sz="0" w:val="nil"/>
+                <w:left w:space="0" w:sz="0" w:val="nil"/>
+                <w:bottom w:space="0" w:sz="0" w:val="nil"/>
+                <w:right w:space="0" w:sz="0" w:val="nil"/>
+                <w:between w:space="0" w:sz="0" w:val="nil"/>
+              </w:pBdr>
+              <w:shd w:fill="auto" w:val="clear"/>
+              <w:spacing w:after="0" w:before="0" w:line="240" w:lineRule="auto"/>
+              <w:ind w:left="0" w:right="0" w:firstLine="0"/>
+              <w:jc w:val="left"/>
+              <w:rPr/>
+            </w:pPr>
+            <w:r>
+              <w:rPr>
+                <w:rtl w:val="0"/>
+              </w:rPr>
+              <w:t xml:space="preserve">Queue=[(e1,e2,...en), front, back]</w:t>
+            </w:r>
+          </w:p>
+        </w:tc>
+      </w:tr>
+      <w:tr>
+        <w:trPr>
+          <w:cantSplit w:val="0"/>
+          <w:tblHeader w:val="0"/>
+        </w:trPr>
+        <w:tc>
+          <w:tcPr>
+            <w:shd w:fill="auto" w:val="clear"/>
+            <w:tcMar>
+              <w:top w:w="100.0" w:type="dxa"/>
+              <w:left w:w="100.0" w:type="dxa"/>
+              <w:bottom w:w="100.0" w:type="dxa"/>
+              <w:right w:w="100.0" w:type="dxa"/>
+            </w:tcMar>
+            <w:vAlign w:val="top"/>
+          </w:tcPr>
+          <w:p>
+            <w:pPr>
+              <w:keepNext w:val="0"/>
+              <w:keepLines w:val="0"/>
+              <w:pageBreakBefore w:val="0"/>
+              <w:widowControl w:val="0"/>
+              <w:pBdr>
+                <w:top w:space="0" w:sz="0" w:val="nil"/>
+                <w:left w:space="0" w:sz="0" w:val="nil"/>
+                <w:bottom w:space="0" w:sz="0" w:val="nil"/>
+                <w:right w:space="0" w:sz="0" w:val="nil"/>
+                <w:between w:space="0" w:sz="0" w:val="nil"/>
+              </w:pBdr>
+              <w:shd w:fill="auto" w:val="clear"/>
+              <w:spacing w:after="0" w:before="0" w:line="240" w:lineRule="auto"/>
+              <w:ind w:left="0" w:right="0" w:firstLine="0"/>
+              <w:jc w:val="left"/>
+              <w:rPr/>
+            </w:pPr>
+            <w:r>
+              <w:rPr>
+                <w:rFonts w:ascii="Arial Unicode MS" w:cs="Arial Unicode MS" w:eastAsia="Arial Unicode MS" w:hAnsi="Arial Unicode MS"/>
+                <w:rtl w:val="0"/>
+              </w:rPr>
+              <w:t xml:space="preserve">{inv: 0≤n  ∧ size(Queue)=n  ∧ front= e1 ∧ back=en}</w:t>
+            </w:r>
+          </w:p>
+        </w:tc>
+      </w:tr>
+      <w:tr>
+        <w:trPr>
+          <w:cantSplit w:val="0"/>
+          <w:tblHeader w:val="0"/>
+        </w:trPr>
+        <w:tc>
+          <w:tcPr>
+            <w:shd w:fill="auto" w:val="clear"/>
+            <w:tcMar>
+              <w:top w:w="100.0" w:type="dxa"/>
+              <w:left w:w="100.0" w:type="dxa"/>
+              <w:bottom w:w="100.0" w:type="dxa"/>
+              <w:right w:w="100.0" w:type="dxa"/>
+            </w:tcMar>
+            <w:vAlign w:val="top"/>
+          </w:tcPr>
+          <w:p>
+            <w:pPr>
+              <w:keepNext w:val="0"/>
+              <w:keepLines w:val="0"/>
+              <w:pageBreakBefore w:val="0"/>
+              <w:widowControl w:val="0"/>
+              <w:numPr>
+                <w:ilvl w:val="0"/>
+                <w:numId w:val="2"/>
+              </w:numPr>
+              <w:pBdr>
+                <w:top w:space="0" w:sz="0" w:val="nil"/>
+                <w:left w:space="0" w:sz="0" w:val="nil"/>
+                <w:bottom w:space="0" w:sz="0" w:val="nil"/>
+                <w:right w:space="0" w:sz="0" w:val="nil"/>
+                <w:between w:space="0" w:sz="0" w:val="nil"/>
+              </w:pBdr>
+              <w:shd w:fill="auto" w:val="clear"/>
+              <w:spacing w:after="0" w:before="0" w:line="240" w:lineRule="auto"/>
+              <w:ind w:left="720" w:right="0" w:hanging="360"/>
+              <w:jc w:val="left"/>
+              <w:rPr>
+                <w:u w:val="none"/>
+              </w:rPr>
+            </w:pPr>
+            <w:r>
+              <w:rPr>
+                <w:rFonts w:ascii="Arial Unicode MS" w:cs="Arial Unicode MS" w:eastAsia="Arial Unicode MS" w:hAnsi="Arial Unicode MS"/>
+                <w:rtl w:val="0"/>
+              </w:rPr>
+              <w:t xml:space="preserve">Queue()                         → Queue()</w:t>
+            </w:r>
+          </w:p>
+          <w:p>
+            <w:pPr>
+              <w:keepNext w:val="0"/>
+              <w:keepLines w:val="0"/>
+              <w:pageBreakBefore w:val="0"/>
+              <w:widowControl w:val="0"/>
+              <w:numPr>
+                <w:ilvl w:val="0"/>
+                <w:numId w:val="2"/>
+              </w:numPr>
+              <w:pBdr>
+                <w:top w:space="0" w:sz="0" w:val="nil"/>
+                <w:left w:space="0" w:sz="0" w:val="nil"/>
+                <w:bottom w:space="0" w:sz="0" w:val="nil"/>
+                <w:right w:space="0" w:sz="0" w:val="nil"/>
+                <w:between w:space="0" w:sz="0" w:val="nil"/>
+              </w:pBdr>
+              <w:shd w:fill="auto" w:val="clear"/>
+              <w:spacing w:after="0" w:before="0" w:line="240" w:lineRule="auto"/>
+              <w:ind w:left="720" w:right="0" w:hanging="360"/>
+              <w:jc w:val="left"/>
+              <w:rPr>
+                <w:u w:val="none"/>
+              </w:rPr>
+            </w:pPr>
+            <w:r>
+              <w:rPr>
+                <w:rFonts w:ascii="Arial Unicode MS" w:cs="Arial Unicode MS" w:eastAsia="Arial Unicode MS" w:hAnsi="Arial Unicode MS"/>
+                <w:rtl w:val="0"/>
+              </w:rPr>
+              <w:t xml:space="preserve">enqueue() Queue()→e  → Queue()</w:t>
+            </w:r>
+          </w:p>
+          <w:p>
+            <w:pPr>
+              <w:keepNext w:val="0"/>
+              <w:keepLines w:val="0"/>
+              <w:pageBreakBefore w:val="0"/>
+              <w:widowControl w:val="0"/>
+              <w:numPr>
+                <w:ilvl w:val="0"/>
+                <w:numId w:val="2"/>
+              </w:numPr>
+              <w:pBdr>
+                <w:top w:space="0" w:sz="0" w:val="nil"/>
+                <w:left w:space="0" w:sz="0" w:val="nil"/>
+                <w:bottom w:space="0" w:sz="0" w:val="nil"/>
+                <w:right w:space="0" w:sz="0" w:val="nil"/>
+                <w:between w:space="0" w:sz="0" w:val="nil"/>
+              </w:pBdr>
+              <w:shd w:fill="auto" w:val="clear"/>
+              <w:spacing w:after="0" w:before="0" w:line="240" w:lineRule="auto"/>
+              <w:ind w:left="720" w:right="0" w:hanging="360"/>
+              <w:jc w:val="left"/>
+              <w:rPr>
+                <w:u w:val="none"/>
+              </w:rPr>
+            </w:pPr>
+            <w:r>
+              <w:rPr>
+                <w:rFonts w:ascii="Arial Unicode MS" w:cs="Arial Unicode MS" w:eastAsia="Arial Unicode MS" w:hAnsi="Arial Unicode MS"/>
+                <w:rtl w:val="0"/>
+              </w:rPr>
+              <w:t xml:space="preserve">dequeue() Queue()→e  → e</w:t>
+            </w:r>
+          </w:p>
+          <w:p>
+            <w:pPr>
+              <w:keepNext w:val="0"/>
+              <w:keepLines w:val="0"/>
+              <w:pageBreakBefore w:val="0"/>
+              <w:widowControl w:val="0"/>
+              <w:numPr>
+                <w:ilvl w:val="0"/>
+                <w:numId w:val="2"/>
+              </w:numPr>
+              <w:pBdr>
+                <w:top w:space="0" w:sz="0" w:val="nil"/>
+                <w:left w:space="0" w:sz="0" w:val="nil"/>
+                <w:bottom w:space="0" w:sz="0" w:val="nil"/>
+                <w:right w:space="0" w:sz="0" w:val="nil"/>
+                <w:between w:space="0" w:sz="0" w:val="nil"/>
+              </w:pBdr>
+              <w:shd w:fill="auto" w:val="clear"/>
+              <w:spacing w:after="0" w:before="0" w:line="240" w:lineRule="auto"/>
+              <w:ind w:left="720" w:right="0" w:hanging="360"/>
+              <w:jc w:val="left"/>
+              <w:rPr>
+                <w:u w:val="none"/>
+              </w:rPr>
+            </w:pPr>
+            <w:r>
+              <w:rPr>
+                <w:rFonts w:ascii="Arial Unicode MS" w:cs="Arial Unicode MS" w:eastAsia="Arial Unicode MS" w:hAnsi="Arial Unicode MS"/>
+                <w:rtl w:val="0"/>
+              </w:rPr>
+              <w:t xml:space="preserve">front()        Queue()→e  → e1 </w:t>
+            </w:r>
+          </w:p>
+          <w:p>
+            <w:pPr>
+              <w:keepNext w:val="0"/>
+              <w:keepLines w:val="0"/>
+              <w:pageBreakBefore w:val="0"/>
+              <w:widowControl w:val="0"/>
+              <w:numPr>
+                <w:ilvl w:val="0"/>
+                <w:numId w:val="2"/>
+              </w:numPr>
+              <w:pBdr>
+                <w:top w:space="0" w:sz="0" w:val="nil"/>
+                <w:left w:space="0" w:sz="0" w:val="nil"/>
+                <w:bottom w:space="0" w:sz="0" w:val="nil"/>
+                <w:right w:space="0" w:sz="0" w:val="nil"/>
+                <w:between w:space="0" w:sz="0" w:val="nil"/>
+              </w:pBdr>
+              <w:shd w:fill="auto" w:val="clear"/>
+              <w:spacing w:after="0" w:before="0" w:line="240" w:lineRule="auto"/>
+              <w:ind w:left="720" w:right="0" w:hanging="360"/>
+              <w:jc w:val="left"/>
+              <w:rPr>
+                <w:u w:val="none"/>
+              </w:rPr>
+            </w:pPr>
+            <w:r>
+              <w:rPr>
+                <w:rFonts w:ascii="Arial Unicode MS" w:cs="Arial Unicode MS" w:eastAsia="Arial Unicode MS" w:hAnsi="Arial Unicode MS"/>
+                <w:rtl w:val="0"/>
+              </w:rPr>
+              <w:t xml:space="preserve">isEmpty()   Queue()       → TRUE ∨ FALSE</w:t>
+            </w:r>
+          </w:p>
+        </w:tc>
+      </w:tr>
+      <w:tr>
+        <w:trPr>
+          <w:cantSplit w:val="0"/>
+          <w:tblHeader w:val="0"/>
+        </w:trPr>
+        <w:tc>
+          <w:tcPr>
+            <w:shd w:fill="auto" w:val="clear"/>
+            <w:tcMar>
+              <w:top w:w="100.0" w:type="dxa"/>
+              <w:left w:w="100.0" w:type="dxa"/>
+              <w:bottom w:w="100.0" w:type="dxa"/>
+              <w:right w:w="100.0" w:type="dxa"/>
+            </w:tcMar>
+            <w:vAlign w:val="top"/>
+          </w:tcPr>
+          <w:p>
+            <w:pPr>
+              <w:keepNext w:val="0"/>
+              <w:keepLines w:val="0"/>
+              <w:pageBreakBefore w:val="0"/>
+              <w:widowControl w:val="0"/>
+              <w:pBdr>
+                <w:top w:space="0" w:sz="0" w:val="nil"/>
+                <w:left w:space="0" w:sz="0" w:val="nil"/>
+                <w:bottom w:space="0" w:sz="0" w:val="nil"/>
+                <w:right w:space="0" w:sz="0" w:val="nil"/>
+                <w:between w:space="0" w:sz="0" w:val="nil"/>
+              </w:pBdr>
+              <w:shd w:fill="auto" w:val="clear"/>
+              <w:spacing w:after="0" w:before="0" w:line="240" w:lineRule="auto"/>
+              <w:ind w:left="0" w:right="0" w:firstLine="0"/>
+              <w:jc w:val="left"/>
+              <w:rPr/>
+            </w:pPr>
+            <w:r>
+              <w:rPr>
+                <w:rtl w:val="0"/>
+              </w:rPr>
+              <w:t xml:space="preserve">Queue() (Constructor)</w:t>
+            </w:r>
+          </w:p>
+          <w:p>
+            <w:pPr>
+              <w:keepNext w:val="0"/>
+              <w:keepLines w:val="0"/>
+              <w:pageBreakBefore w:val="0"/>
+              <w:widowControl w:val="0"/>
+              <w:pBdr>
+                <w:top w:space="0" w:sz="0" w:val="nil"/>
+                <w:left w:space="0" w:sz="0" w:val="nil"/>
+                <w:bottom w:space="0" w:sz="0" w:val="nil"/>
+                <w:right w:space="0" w:sz="0" w:val="nil"/>
+                <w:between w:space="0" w:sz="0" w:val="nil"/>
+              </w:pBdr>
+              <w:shd w:fill="auto" w:val="clear"/>
+              <w:spacing w:after="0" w:before="0" w:line="240" w:lineRule="auto"/>
+              <w:ind w:left="720" w:right="0" w:firstLine="0"/>
+              <w:jc w:val="left"/>
+              <w:rPr/>
+            </w:pPr>
+            <w:r>
+              <w:rPr>
+                <w:rtl w:val="0"/>
+              </w:rPr>
+              <w:t xml:space="preserve">“Crea una cola vacía”</w:t>
+            </w:r>
+          </w:p>
+          <w:p>
+            <w:pPr>
+              <w:keepNext w:val="0"/>
+              <w:keepLines w:val="0"/>
+              <w:pageBreakBefore w:val="0"/>
+              <w:widowControl w:val="0"/>
+              <w:pBdr>
+                <w:top w:space="0" w:sz="0" w:val="nil"/>
+                <w:left w:space="0" w:sz="0" w:val="nil"/>
+                <w:bottom w:space="0" w:sz="0" w:val="nil"/>
+                <w:right w:space="0" w:sz="0" w:val="nil"/>
+                <w:between w:space="0" w:sz="0" w:val="nil"/>
+              </w:pBdr>
+              <w:shd w:fill="auto" w:val="clear"/>
+              <w:spacing w:after="0" w:before="0" w:line="240" w:lineRule="auto"/>
+              <w:ind w:left="720" w:right="0" w:firstLine="0"/>
+              <w:jc w:val="left"/>
+              <w:rPr/>
+            </w:pPr>
+            <w:r>
+              <w:rPr>
+                <w:rtl w:val="0"/>
+              </w:rPr>
+              <w:t xml:space="preserve">{pre: Queue !=null}</w:t>
+            </w:r>
+          </w:p>
+          <w:p>
+            <w:pPr>
+              <w:keepNext w:val="0"/>
+              <w:keepLines w:val="0"/>
+              <w:pageBreakBefore w:val="0"/>
+              <w:widowControl w:val="0"/>
+              <w:pBdr>
+                <w:top w:space="0" w:sz="0" w:val="nil"/>
+                <w:left w:space="0" w:sz="0" w:val="nil"/>
+                <w:bottom w:space="0" w:sz="0" w:val="nil"/>
+                <w:right w:space="0" w:sz="0" w:val="nil"/>
+                <w:between w:space="0" w:sz="0" w:val="nil"/>
+              </w:pBdr>
+              <w:shd w:fill="auto" w:val="clear"/>
+              <w:spacing w:after="0" w:before="0" w:line="240" w:lineRule="auto"/>
+              <w:ind w:left="720" w:right="0" w:firstLine="0"/>
+              <w:jc w:val="left"/>
+              <w:rPr/>
+            </w:pPr>
+            <w:r>
+              <w:rPr>
+                <w:rtl w:val="0"/>
+              </w:rPr>
+              <w:t xml:space="preserve">{post: Queue=0}</w:t>
+            </w:r>
+          </w:p>
+        </w:tc>
+      </w:tr>
+      <w:tr>
+        <w:trPr>
+          <w:cantSplit w:val="0"/>
+          <w:tblHeader w:val="0"/>
+        </w:trPr>
+        <w:tc>
+          <w:tcPr>
+            <w:shd w:fill="auto" w:val="clear"/>
+            <w:tcMar>
+              <w:top w:w="100.0" w:type="dxa"/>
+              <w:left w:w="100.0" w:type="dxa"/>
+              <w:bottom w:w="100.0" w:type="dxa"/>
+              <w:right w:w="100.0" w:type="dxa"/>
+            </w:tcMar>
+            <w:vAlign w:val="top"/>
+          </w:tcPr>
+          <w:p>
+            <w:pPr>
+              <w:keepNext w:val="0"/>
+              <w:keepLines w:val="0"/>
+              <w:pageBreakBefore w:val="0"/>
+              <w:widowControl w:val="0"/>
+              <w:pBdr>
+                <w:top w:space="0" w:sz="0" w:val="nil"/>
+                <w:left w:space="0" w:sz="0" w:val="nil"/>
+                <w:bottom w:space="0" w:sz="0" w:val="nil"/>
+                <w:right w:space="0" w:sz="0" w:val="nil"/>
+                <w:between w:space="0" w:sz="0" w:val="nil"/>
+              </w:pBdr>
+              <w:shd w:fill="auto" w:val="clear"/>
+              <w:spacing w:after="0" w:before="0" w:line="240" w:lineRule="auto"/>
+              <w:ind w:left="0" w:right="0" w:firstLine="0"/>
+              <w:jc w:val="left"/>
+              <w:rPr/>
+            </w:pPr>
+            <w:r>
+              <w:rPr>
+                <w:rtl w:val="0"/>
+              </w:rPr>
+              <w:t xml:space="preserve">enqueue() (Modificador)</w:t>
+            </w:r>
+          </w:p>
+          <w:p>
+            <w:pPr>
+              <w:keepNext w:val="0"/>
+              <w:keepLines w:val="0"/>
+              <w:pageBreakBefore w:val="0"/>
+              <w:widowControl w:val="0"/>
+              <w:pBdr>
+                <w:top w:space="0" w:sz="0" w:val="nil"/>
+                <w:left w:space="0" w:sz="0" w:val="nil"/>
+                <w:bottom w:space="0" w:sz="0" w:val="nil"/>
+                <w:right w:space="0" w:sz="0" w:val="nil"/>
+                <w:between w:space="0" w:sz="0" w:val="nil"/>
+              </w:pBdr>
+              <w:shd w:fill="auto" w:val="clear"/>
+              <w:spacing w:after="0" w:before="0" w:line="240" w:lineRule="auto"/>
+              <w:ind w:left="720" w:right="0" w:firstLine="0"/>
+              <w:jc w:val="left"/>
+              <w:rPr/>
+            </w:pPr>
+            <w:r>
+              <w:rPr>
+                <w:rtl w:val="0"/>
+              </w:rPr>
+              <w:t xml:space="preserve">“Inserta un elemento &lt;e&gt; al final de la cola &lt;q&gt;”</w:t>
+            </w:r>
+          </w:p>
+          <w:p>
+            <w:pPr>
+              <w:keepNext w:val="0"/>
+              <w:keepLines w:val="0"/>
+              <w:pageBreakBefore w:val="0"/>
+              <w:widowControl w:val="0"/>
+              <w:pBdr>
+                <w:top w:space="0" w:sz="0" w:val="nil"/>
+                <w:left w:space="0" w:sz="0" w:val="nil"/>
+                <w:bottom w:space="0" w:sz="0" w:val="nil"/>
+                <w:right w:space="0" w:sz="0" w:val="nil"/>
+                <w:between w:space="0" w:sz="0" w:val="nil"/>
+              </w:pBdr>
+              <w:shd w:fill="auto" w:val="clear"/>
+              <w:spacing w:after="0" w:before="0" w:line="240" w:lineRule="auto"/>
+              <w:ind w:left="720" w:right="0" w:firstLine="0"/>
+              <w:jc w:val="left"/>
+              <w:rPr/>
+            </w:pPr>
+            <w:r>
+              <w:rPr>
+                <w:rFonts w:ascii="Arial Unicode MS" w:cs="Arial Unicode MS" w:eastAsia="Arial Unicode MS" w:hAnsi="Arial Unicode MS"/>
+                <w:rtl w:val="0"/>
+              </w:rPr>
+              <w:t xml:space="preserve">{pre: Queue q= (e1,e2,...en) ∧ e ∨ q=0 ∧ e}</w:t>
+            </w:r>
+          </w:p>
+          <w:p>
+            <w:pPr>
+              <w:keepNext w:val="0"/>
+              <w:keepLines w:val="0"/>
+              <w:pageBreakBefore w:val="0"/>
+              <w:widowControl w:val="0"/>
+              <w:pBdr>
+                <w:top w:space="0" w:sz="0" w:val="nil"/>
+                <w:left w:space="0" w:sz="0" w:val="nil"/>
+                <w:bottom w:space="0" w:sz="0" w:val="nil"/>
+                <w:right w:space="0" w:sz="0" w:val="nil"/>
+                <w:between w:space="0" w:sz="0" w:val="nil"/>
+              </w:pBdr>
+              <w:shd w:fill="auto" w:val="clear"/>
+              <w:spacing w:after="0" w:before="0" w:line="240" w:lineRule="auto"/>
+              <w:ind w:left="720" w:right="0" w:firstLine="0"/>
+              <w:jc w:val="left"/>
+              <w:rPr/>
+            </w:pPr>
+            <w:r>
+              <w:rPr>
+                <w:rtl w:val="0"/>
+              </w:rPr>
+              <w:t xml:space="preserve">{post: Queue q= (e1,e2,...en+1)}</w:t>
+            </w:r>
+          </w:p>
+        </w:tc>
+      </w:tr>
+      <w:tr>
+        <w:trPr>
+          <w:cantSplit w:val="0"/>
+          <w:tblHeader w:val="0"/>
+        </w:trPr>
+        <w:tc>
+          <w:tcPr>
+            <w:shd w:fill="auto" w:val="clear"/>
+            <w:tcMar>
+              <w:top w:w="100.0" w:type="dxa"/>
+              <w:left w:w="100.0" w:type="dxa"/>
+              <w:bottom w:w="100.0" w:type="dxa"/>
+              <w:right w:w="100.0" w:type="dxa"/>
+            </w:tcMar>
+            <w:vAlign w:val="top"/>
+          </w:tcPr>
+          <w:p>
+            <w:pPr>
+              <w:keepNext w:val="0"/>
+              <w:keepLines w:val="0"/>
+              <w:pageBreakBefore w:val="0"/>
+              <w:widowControl w:val="0"/>
+              <w:pBdr>
+                <w:top w:space="0" w:sz="0" w:val="nil"/>
+                <w:left w:space="0" w:sz="0" w:val="nil"/>
+                <w:bottom w:space="0" w:sz="0" w:val="nil"/>
+                <w:right w:space="0" w:sz="0" w:val="nil"/>
+                <w:between w:space="0" w:sz="0" w:val="nil"/>
+              </w:pBdr>
+              <w:shd w:fill="auto" w:val="clear"/>
+              <w:spacing w:after="0" w:before="0" w:line="240" w:lineRule="auto"/>
+              <w:ind w:left="0" w:right="0" w:firstLine="0"/>
+              <w:jc w:val="left"/>
+              <w:rPr/>
+            </w:pPr>
+            <w:r>
+              <w:rPr>
+                <w:rtl w:val="0"/>
+              </w:rPr>
+              <w:t xml:space="preserve">dequeue()(Modificador)</w:t>
+            </w:r>
+          </w:p>
+          <w:p>
+            <w:pPr>
+              <w:keepNext w:val="0"/>
+              <w:keepLines w:val="0"/>
+              <w:pageBreakBefore w:val="0"/>
+              <w:widowControl w:val="0"/>
+              <w:pBdr>
+                <w:top w:space="0" w:sz="0" w:val="nil"/>
+                <w:left w:space="0" w:sz="0" w:val="nil"/>
+                <w:bottom w:space="0" w:sz="0" w:val="nil"/>
+                <w:right w:space="0" w:sz="0" w:val="nil"/>
+                <w:between w:space="0" w:sz="0" w:val="nil"/>
+              </w:pBdr>
+              <w:shd w:fill="auto" w:val="clear"/>
+              <w:spacing w:after="0" w:before="0" w:line="240" w:lineRule="auto"/>
+              <w:ind w:left="720" w:right="0" w:firstLine="0"/>
+              <w:jc w:val="left"/>
+              <w:rPr/>
+            </w:pPr>
+            <w:r>
+              <w:rPr>
+                <w:rtl w:val="0"/>
+              </w:rPr>
+              <w:t xml:space="preserve">“Extrae un elemento &lt;e&gt; del frente de la cola &lt;q&gt;”</w:t>
+            </w:r>
+          </w:p>
+          <w:p>
+            <w:pPr>
+              <w:keepNext w:val="0"/>
+              <w:keepLines w:val="0"/>
+              <w:pageBreakBefore w:val="0"/>
+              <w:widowControl w:val="0"/>
+              <w:pBdr>
+                <w:top w:space="0" w:sz="0" w:val="nil"/>
+                <w:left w:space="0" w:sz="0" w:val="nil"/>
+                <w:bottom w:space="0" w:sz="0" w:val="nil"/>
+                <w:right w:space="0" w:sz="0" w:val="nil"/>
+                <w:between w:space="0" w:sz="0" w:val="nil"/>
+              </w:pBdr>
+              <w:shd w:fill="auto" w:val="clear"/>
+              <w:spacing w:after="0" w:before="0" w:line="240" w:lineRule="auto"/>
+              <w:ind w:left="720" w:right="0" w:firstLine="0"/>
+              <w:jc w:val="left"/>
+              <w:rPr/>
+            </w:pPr>
+            <w:r>
+              <w:rPr>
+                <w:rFonts w:ascii="Arial Unicode MS" w:cs="Arial Unicode MS" w:eastAsia="Arial Unicode MS" w:hAnsi="Arial Unicode MS"/>
+                <w:rtl w:val="0"/>
+              </w:rPr>
+              <w:t xml:space="preserve">{pre: Queue q=0 ∨ q=(e1,e2,...en)}</w:t>
+            </w:r>
+          </w:p>
+          <w:p>
+            <w:pPr>
+              <w:keepNext w:val="0"/>
+              <w:keepLines w:val="0"/>
+              <w:pageBreakBefore w:val="0"/>
+              <w:widowControl w:val="0"/>
+              <w:pBdr>
+                <w:top w:space="0" w:sz="0" w:val="nil"/>
+                <w:left w:space="0" w:sz="0" w:val="nil"/>
+                <w:bottom w:space="0" w:sz="0" w:val="nil"/>
+                <w:right w:space="0" w:sz="0" w:val="nil"/>
+                <w:between w:space="0" w:sz="0" w:val="nil"/>
+              </w:pBdr>
+              <w:shd w:fill="auto" w:val="clear"/>
+              <w:spacing w:after="0" w:before="0" w:line="240" w:lineRule="auto"/>
+              <w:ind w:left="720" w:right="0" w:firstLine="0"/>
+              <w:jc w:val="left"/>
+              <w:rPr/>
+            </w:pPr>
+            <w:r>
+              <w:rPr>
+                <w:rFonts w:ascii="Arial Unicode MS" w:cs="Arial Unicode MS" w:eastAsia="Arial Unicode MS" w:hAnsi="Arial Unicode MS"/>
+                <w:rtl w:val="0"/>
+              </w:rPr>
+              <w:t xml:space="preserve">{post:Queue q=(e2,e3...en-1)∧ e1 }</w:t>
+            </w:r>
+          </w:p>
+        </w:tc>
+      </w:tr>
+      <w:tr>
+        <w:trPr>
+          <w:cantSplit w:val="0"/>
+          <w:tblHeader w:val="0"/>
+        </w:trPr>
+        <w:tc>
+          <w:tcPr>
+            <w:shd w:fill="auto" w:val="clear"/>
+            <w:tcMar>
+              <w:top w:w="100.0" w:type="dxa"/>
+              <w:left w:w="100.0" w:type="dxa"/>
+              <w:bottom w:w="100.0" w:type="dxa"/>
+              <w:right w:w="100.0" w:type="dxa"/>
+            </w:tcMar>
+            <w:vAlign w:val="top"/>
+          </w:tcPr>
+          <w:p>
+            <w:pPr>
+              <w:keepNext w:val="0"/>
+              <w:keepLines w:val="0"/>
+              <w:pageBreakBefore w:val="0"/>
+              <w:widowControl w:val="0"/>
+              <w:pBdr>
+                <w:top w:space="0" w:sz="0" w:val="nil"/>
+                <w:left w:space="0" w:sz="0" w:val="nil"/>
+                <w:bottom w:space="0" w:sz="0" w:val="nil"/>
+                <w:right w:space="0" w:sz="0" w:val="nil"/>
+                <w:between w:space="0" w:sz="0" w:val="nil"/>
+              </w:pBdr>
+              <w:shd w:fill="auto" w:val="clear"/>
+              <w:spacing w:after="0" w:before="0" w:line="240" w:lineRule="auto"/>
+              <w:ind w:left="0" w:right="0" w:firstLine="0"/>
+              <w:jc w:val="left"/>
+              <w:rPr/>
+            </w:pPr>
+            <w:r>
+              <w:rPr>
+                <w:rtl w:val="0"/>
+              </w:rPr>
+              <w:t xml:space="preserve">front()(Analizador)</w:t>
+            </w:r>
+          </w:p>
+          <w:p>
+            <w:pPr>
+              <w:keepNext w:val="0"/>
+              <w:keepLines w:val="0"/>
+              <w:pageBreakBefore w:val="0"/>
+              <w:widowControl w:val="0"/>
+              <w:pBdr>
+                <w:top w:space="0" w:sz="0" w:val="nil"/>
+                <w:left w:space="0" w:sz="0" w:val="nil"/>
+                <w:bottom w:space="0" w:sz="0" w:val="nil"/>
+                <w:right w:space="0" w:sz="0" w:val="nil"/>
+                <w:between w:space="0" w:sz="0" w:val="nil"/>
+              </w:pBdr>
+              <w:shd w:fill="auto" w:val="clear"/>
+              <w:spacing w:after="0" w:before="0" w:line="240" w:lineRule="auto"/>
+              <w:ind w:left="720" w:right="0" w:firstLine="0"/>
+              <w:jc w:val="left"/>
+              <w:rPr/>
+            </w:pPr>
+            <w:r>
+              <w:rPr>
+                <w:rtl w:val="0"/>
+              </w:rPr>
+              <w:t xml:space="preserve">“Muestra el valor de &lt;e&gt; que esté al frente de la cola &lt;q&gt;”</w:t>
+            </w:r>
+          </w:p>
+          <w:p>
+            <w:pPr>
+              <w:keepNext w:val="0"/>
+              <w:keepLines w:val="0"/>
+              <w:pageBreakBefore w:val="0"/>
+              <w:widowControl w:val="0"/>
+              <w:pBdr>
+                <w:top w:space="0" w:sz="0" w:val="nil"/>
+                <w:left w:space="0" w:sz="0" w:val="nil"/>
+                <w:bottom w:space="0" w:sz="0" w:val="nil"/>
+                <w:right w:space="0" w:sz="0" w:val="nil"/>
+                <w:between w:space="0" w:sz="0" w:val="nil"/>
+              </w:pBdr>
+              <w:shd w:fill="auto" w:val="clear"/>
+              <w:spacing w:after="0" w:before="0" w:line="240" w:lineRule="auto"/>
+              <w:ind w:left="720" w:right="0" w:firstLine="0"/>
+              <w:jc w:val="left"/>
+              <w:rPr/>
+            </w:pPr>
+            <w:r>
+              <w:rPr>
+                <w:rFonts w:ascii="Arial Unicode MS" w:cs="Arial Unicode MS" w:eastAsia="Arial Unicode MS" w:hAnsi="Arial Unicode MS"/>
+                <w:rtl w:val="0"/>
+              </w:rPr>
+              <w:t xml:space="preserve">{pre: Queue q=0 ∨ q=(e1, e2,...en)}</w:t>
+            </w:r>
+          </w:p>
+          <w:p>
+            <w:pPr>
+              <w:keepNext w:val="0"/>
+              <w:keepLines w:val="0"/>
+              <w:pageBreakBefore w:val="0"/>
+              <w:widowControl w:val="0"/>
+              <w:pBdr>
+                <w:top w:space="0" w:sz="0" w:val="nil"/>
+                <w:left w:space="0" w:sz="0" w:val="nil"/>
+                <w:bottom w:space="0" w:sz="0" w:val="nil"/>
+                <w:right w:space="0" w:sz="0" w:val="nil"/>
+                <w:between w:space="0" w:sz="0" w:val="nil"/>
+              </w:pBdr>
+              <w:shd w:fill="auto" w:val="clear"/>
+              <w:spacing w:after="0" w:before="0" w:line="240" w:lineRule="auto"/>
+              <w:ind w:left="720" w:right="0" w:firstLine="0"/>
+              <w:jc w:val="left"/>
+              <w:rPr/>
+            </w:pPr>
+            <w:r>
+              <w:rPr>
+                <w:rtl w:val="0"/>
+              </w:rPr>
+              <w:t xml:space="preserve">{post: e1}</w:t>
+            </w:r>
+          </w:p>
+        </w:tc>
+      </w:tr>
+      <w:tr>
+        <w:trPr>
+          <w:cantSplit w:val="0"/>
+          <w:tblHeader w:val="0"/>
+        </w:trPr>
+        <w:tc>
+          <w:tcPr>
+            <w:shd w:fill="auto" w:val="clear"/>
+            <w:tcMar>
+              <w:top w:w="100.0" w:type="dxa"/>
+              <w:left w:w="100.0" w:type="dxa"/>
+              <w:bottom w:w="100.0" w:type="dxa"/>
+              <w:right w:w="100.0" w:type="dxa"/>
+            </w:tcMar>
+            <w:vAlign w:val="top"/>
+          </w:tcPr>
+          <w:p>
+            <w:pPr>
+              <w:keepNext w:val="0"/>
+              <w:keepLines w:val="0"/>
+              <w:pageBreakBefore w:val="0"/>
+              <w:widowControl w:val="0"/>
+              <w:pBdr>
+                <w:top w:space="0" w:sz="0" w:val="nil"/>
+                <w:left w:space="0" w:sz="0" w:val="nil"/>
+                <w:bottom w:space="0" w:sz="0" w:val="nil"/>
+                <w:right w:space="0" w:sz="0" w:val="nil"/>
+                <w:between w:space="0" w:sz="0" w:val="nil"/>
+              </w:pBdr>
+              <w:shd w:fill="auto" w:val="clear"/>
+              <w:spacing w:after="0" w:before="0" w:line="240" w:lineRule="auto"/>
+              <w:ind w:left="0" w:right="0" w:firstLine="0"/>
+              <w:jc w:val="left"/>
+              <w:rPr/>
+            </w:pPr>
+            <w:r>
+              <w:rPr>
+                <w:rtl w:val="0"/>
+              </w:rPr>
+              <w:t xml:space="preserve">isEmpty()(Analizador)</w:t>
+            </w:r>
+          </w:p>
+          <w:p>
+            <w:pPr>
+              <w:keepNext w:val="0"/>
+              <w:keepLines w:val="0"/>
+              <w:pageBreakBefore w:val="0"/>
+              <w:widowControl w:val="0"/>
+              <w:pBdr>
+                <w:top w:space="0" w:sz="0" w:val="nil"/>
+                <w:left w:space="0" w:sz="0" w:val="nil"/>
+                <w:bottom w:space="0" w:sz="0" w:val="nil"/>
+                <w:right w:space="0" w:sz="0" w:val="nil"/>
+                <w:between w:space="0" w:sz="0" w:val="nil"/>
+              </w:pBdr>
+              <w:shd w:fill="auto" w:val="clear"/>
+              <w:spacing w:after="0" w:before="0" w:line="240" w:lineRule="auto"/>
+              <w:ind w:left="720" w:right="0" w:firstLine="0"/>
+              <w:jc w:val="left"/>
+              <w:rPr/>
+            </w:pPr>
+            <w:r>
+              <w:rPr>
+                <w:rtl w:val="0"/>
+              </w:rPr>
+              <w:t xml:space="preserve">“Determina si la cola &lt;q&gt; está vacía o no”</w:t>
+            </w:r>
+          </w:p>
+          <w:p>
+            <w:pPr>
+              <w:keepNext w:val="0"/>
+              <w:keepLines w:val="0"/>
+              <w:pageBreakBefore w:val="0"/>
+              <w:widowControl w:val="0"/>
+              <w:pBdr>
+                <w:top w:space="0" w:sz="0" w:val="nil"/>
+                <w:left w:space="0" w:sz="0" w:val="nil"/>
+                <w:bottom w:space="0" w:sz="0" w:val="nil"/>
+                <w:right w:space="0" w:sz="0" w:val="nil"/>
+                <w:between w:space="0" w:sz="0" w:val="nil"/>
+              </w:pBdr>
+              <w:shd w:fill="auto" w:val="clear"/>
+              <w:spacing w:after="0" w:before="0" w:line="240" w:lineRule="auto"/>
+              <w:ind w:left="720" w:right="0" w:firstLine="0"/>
+              <w:jc w:val="left"/>
+              <w:rPr/>
+            </w:pPr>
+            <w:r>
+              <w:rPr>
+                <w:rtl w:val="0"/>
+              </w:rPr>
+              <w:t xml:space="preserve">{pre: Queue q}</w:t>
+            </w:r>
+          </w:p>
+          <w:p>
+            <w:pPr>
+              <w:keepNext w:val="0"/>
+              <w:keepLines w:val="0"/>
+              <w:pageBreakBefore w:val="0"/>
+              <w:widowControl w:val="0"/>
+              <w:pBdr>
+                <w:top w:space="0" w:sz="0" w:val="nil"/>
+                <w:left w:space="0" w:sz="0" w:val="nil"/>
+                <w:bottom w:space="0" w:sz="0" w:val="nil"/>
+                <w:right w:space="0" w:sz="0" w:val="nil"/>
+                <w:between w:space="0" w:sz="0" w:val="nil"/>
+              </w:pBdr>
+              <w:shd w:fill="auto" w:val="clear"/>
+              <w:spacing w:after="0" w:before="0" w:line="240" w:lineRule="auto"/>
+              <w:ind w:left="720" w:right="0" w:firstLine="0"/>
+              <w:jc w:val="left"/>
+              <w:rPr/>
+            </w:pPr>
+            <w:r>
+              <w:rPr>
+                <w:rFonts w:ascii="Arial Unicode MS" w:cs="Arial Unicode MS" w:eastAsia="Arial Unicode MS" w:hAnsi="Arial Unicode MS"/>
+                <w:rtl w:val="0"/>
+              </w:rPr>
+              <w:t xml:space="preserve">{post: TRUE if q=0, FALSE if q≠0}</w:t>
+            </w:r>
+          </w:p>
+        </w:tc>
+      </w:tr>
+    </w:tbl>
+    <w:p>
+      <w:pPr>
+        <w:rPr/>
+      </w:pPr>
+      <w:r>
+        <w:rPr>
+          <w:rtl w:val="0"/>
+        </w:rPr>
+      </w:r>
+    </w:p>
     <w:sectPr>
-      <w:headerReference r:id="rId7" w:type="default"/>
+      <w:headerReference r:id="rId8" w:type="default"/>
       <w:pgSz w:h="16834" w:w="11909" w:orient="portrait"/>
       <w:pgMar w:bottom="1440" w:top="1440" w:left="1440" w:right="1440" w:header="720" w:footer="720"/>
       <w:pgNumType w:start="1"/>
@@ -1006,8 +2065,121 @@
       </w:rPr>
     </w:lvl>
   </w:abstractNum>
+  <w:abstractNum w:abstractNumId="2">
+    <w:lvl w:ilvl="0">
+      <w:start w:val="1"/>
+      <w:numFmt w:val="bullet"/>
+      <w:lvlText w:val="●"/>
+      <w:lvlJc w:val="left"/>
+      <w:pPr>
+        <w:ind w:left="720" w:hanging="360"/>
+      </w:pPr>
+      <w:rPr>
+        <w:u w:val="none"/>
+      </w:rPr>
+    </w:lvl>
+    <w:lvl w:ilvl="1">
+      <w:start w:val="1"/>
+      <w:numFmt w:val="bullet"/>
+      <w:lvlText w:val="○"/>
+      <w:lvlJc w:val="left"/>
+      <w:pPr>
+        <w:ind w:left="1440" w:hanging="360"/>
+      </w:pPr>
+      <w:rPr>
+        <w:u w:val="none"/>
+      </w:rPr>
+    </w:lvl>
+    <w:lvl w:ilvl="2">
+      <w:start w:val="1"/>
+      <w:numFmt w:val="bullet"/>
+      <w:lvlText w:val="■"/>
+      <w:lvlJc w:val="left"/>
+      <w:pPr>
+        <w:ind w:left="2160" w:hanging="360"/>
+      </w:pPr>
+      <w:rPr>
+        <w:u w:val="none"/>
+      </w:rPr>
+    </w:lvl>
+    <w:lvl w:ilvl="3">
+      <w:start w:val="1"/>
+      <w:numFmt w:val="bullet"/>
+      <w:lvlText w:val="●"/>
+      <w:lvlJc w:val="left"/>
+      <w:pPr>
+        <w:ind w:left="2880" w:hanging="360"/>
+      </w:pPr>
+      <w:rPr>
+        <w:u w:val="none"/>
+      </w:rPr>
+    </w:lvl>
+    <w:lvl w:ilvl="4">
+      <w:start w:val="1"/>
+      <w:numFmt w:val="bullet"/>
+      <w:lvlText w:val="○"/>
+      <w:lvlJc w:val="left"/>
+      <w:pPr>
+        <w:ind w:left="3600" w:hanging="360"/>
+      </w:pPr>
+      <w:rPr>
+        <w:u w:val="none"/>
+      </w:rPr>
+    </w:lvl>
+    <w:lvl w:ilvl="5">
+      <w:start w:val="1"/>
+      <w:numFmt w:val="bullet"/>
+      <w:lvlText w:val="■"/>
+      <w:lvlJc w:val="left"/>
+      <w:pPr>
+        <w:ind w:left="4320" w:hanging="360"/>
+      </w:pPr>
+      <w:rPr>
+        <w:u w:val="none"/>
+      </w:rPr>
+    </w:lvl>
+    <w:lvl w:ilvl="6">
+      <w:start w:val="1"/>
+      <w:numFmt w:val="bullet"/>
+      <w:lvlText w:val="●"/>
+      <w:lvlJc w:val="left"/>
+      <w:pPr>
+        <w:ind w:left="5040" w:hanging="360"/>
+      </w:pPr>
+      <w:rPr>
+        <w:u w:val="none"/>
+      </w:rPr>
+    </w:lvl>
+    <w:lvl w:ilvl="7">
+      <w:start w:val="1"/>
+      <w:numFmt w:val="bullet"/>
+      <w:lvlText w:val="○"/>
+      <w:lvlJc w:val="left"/>
+      <w:pPr>
+        <w:ind w:left="5760" w:hanging="360"/>
+      </w:pPr>
+      <w:rPr>
+        <w:u w:val="none"/>
+      </w:rPr>
+    </w:lvl>
+    <w:lvl w:ilvl="8">
+      <w:start w:val="1"/>
+      <w:numFmt w:val="bullet"/>
+      <w:lvlText w:val="■"/>
+      <w:lvlJc w:val="left"/>
+      <w:pPr>
+        <w:ind w:left="6480" w:hanging="360"/>
+      </w:pPr>
+      <w:rPr>
+        <w:u w:val="none"/>
+      </w:rPr>
+    </w:lvl>
+  </w:abstractNum>
   <w:num w:numId="1">
     <w:abstractNumId w:val="1"/>
+  </w:num>
+  <w:num w:numId="2">
+    <w:abstractNumId w:val="2"/>
   </w:num>
 </w:numbering>
 </file>
@@ -1166,6 +2338,19 @@
     </w:rPr>
   </w:style>
   <w:style w:type="table" w:styleId="Table1">
+    <w:basedOn w:val="TableNormal"/>
+    <w:tblPr>
+      <w:tblStyleRowBandSize w:val="1"/>
+      <w:tblStyleColBandSize w:val="1"/>
+      <w:tblCellMar>
+        <w:top w:w="100.0" w:type="dxa"/>
+        <w:left w:w="100.0" w:type="dxa"/>
+        <w:bottom w:w="100.0" w:type="dxa"/>
+        <w:right w:w="100.0" w:type="dxa"/>
+      </w:tblCellMar>
+    </w:tblPr>
+  </w:style>
+  <w:style w:type="table" w:styleId="Table2">
     <w:basedOn w:val="TableNormal"/>
     <w:tblPr>
       <w:tblStyleRowBandSize w:val="1"/>

--- a/docs/TAD passenger-management.docx
+++ b/docs/TAD passenger-management.docx
@@ -155,68 +155,7 @@
               <w:spacing w:line="240" w:lineRule="auto"/>
             </w:pPr>
             <w:r>
-              <w:t>{</w:t>
-            </w:r>
-            <w:proofErr w:type="spellStart"/>
-            <w:r>
-              <w:t>inv</w:t>
-            </w:r>
-            <w:proofErr w:type="spellEnd"/>
-            <w:r>
-              <w:t>: (</w:t>
-            </w:r>
-            <w:proofErr w:type="spellStart"/>
-            <w:r>
-              <w:t>elements</w:t>
-            </w:r>
-            <w:proofErr w:type="spellEnd"/>
-            <w:proofErr w:type="gramStart"/>
-            <w:r>
-              <w:t>={</w:t>
-            </w:r>
-            <w:proofErr w:type="gramEnd"/>
-            <w:r>
-              <w:t xml:space="preserve">e1, e2,..en}∧ </w:t>
-            </w:r>
-            <w:proofErr w:type="spellStart"/>
-            <w:r>
-              <w:t>priorities</w:t>
-            </w:r>
-            <w:proofErr w:type="spellEnd"/>
-            <w:r>
-              <w:t>={p1,p2,...</w:t>
-            </w:r>
-            <w:proofErr w:type="spellStart"/>
-            <w:r>
-              <w:t>pn</w:t>
-            </w:r>
-            <w:proofErr w:type="spellEnd"/>
-            <w:r>
-              <w:t>} ⩝ pi ⩾</w:t>
-            </w:r>
-            <w:proofErr w:type="spellStart"/>
-            <w:r>
-              <w:t>pj</w:t>
-            </w:r>
-            <w:proofErr w:type="spellEnd"/>
-            <w:r>
-              <w:t xml:space="preserve"> ⟷ </w:t>
-            </w:r>
-            <w:proofErr w:type="spellStart"/>
-            <w:r>
-              <w:t>ei</w:t>
-            </w:r>
-            <w:proofErr w:type="spellEnd"/>
-            <w:r>
-              <w:t xml:space="preserve"> ﹥prioridad que </w:t>
-            </w:r>
-            <w:proofErr w:type="spellStart"/>
-            <w:r>
-              <w:t>ej</w:t>
-            </w:r>
-            <w:proofErr w:type="spellEnd"/>
-            <w:r>
-              <w:t xml:space="preserve"> →1≤ i ∧ j ≤ n) }</w:t>
+              <w:t>{inv: (elements={e1, e2,..en}∧ priorities={p1,p2,...pn} ⩝ pi ⩾pj ⟷ ei ﹥prioridad que ej →1≤ i ∧ j ≤ n) }</w:t>
             </w:r>
           </w:p>
           <w:p>
@@ -239,23 +178,7 @@
                 <w:rFonts w:ascii="Arial Unicode MS" w:eastAsia="Arial Unicode MS" w:hAnsi="Arial Unicode MS" w:cs="Arial Unicode MS"/>
                 <w:lang w:val="en-US"/>
               </w:rPr>
-              <w:t>{inv: (</w:t>
-            </w:r>
-            <w:proofErr w:type="gramStart"/>
-            <w:r>
-              <w:rPr>
-                <w:rFonts w:ascii="Arial Unicode MS" w:eastAsia="Arial Unicode MS" w:hAnsi="Arial Unicode MS" w:cs="Arial Unicode MS"/>
-                <w:lang w:val="en-US"/>
-              </w:rPr>
-              <w:t>elements:{</w:t>
-            </w:r>
-            <w:proofErr w:type="gramEnd"/>
-            <w:r>
-              <w:rPr>
-                <w:rFonts w:ascii="Arial Unicode MS" w:eastAsia="Arial Unicode MS" w:hAnsi="Arial Unicode MS" w:cs="Arial Unicode MS"/>
-                <w:lang w:val="en-US"/>
-              </w:rPr>
-              <w:t>A,B ,C, D} ∧ priorities={3, 6, ,5, 1}= 3≤5≤,6≤1)}</w:t>
+              <w:t>{inv: (elements:{A,B ,C, D} ∧ priorities={3, 6, ,5, 1}= 3≤5≤,6≤1)}</w:t>
             </w:r>
           </w:p>
         </w:tc>
@@ -284,27 +207,11 @@
               </w:numPr>
               <w:spacing w:line="240" w:lineRule="auto"/>
             </w:pPr>
-            <w:proofErr w:type="spellStart"/>
-            <w:proofErr w:type="gramStart"/>
-            <w:r>
-              <w:rPr>
-                <w:rFonts w:ascii="Arial Unicode MS" w:eastAsia="Arial Unicode MS" w:hAnsi="Arial Unicode MS" w:cs="Arial Unicode MS"/>
-              </w:rPr>
-              <w:t>PQueue</w:t>
-            </w:r>
-            <w:proofErr w:type="spellEnd"/>
-            <w:r>
-              <w:rPr>
-                <w:rFonts w:ascii="Arial Unicode MS" w:eastAsia="Arial Unicode MS" w:hAnsi="Arial Unicode MS" w:cs="Arial Unicode MS"/>
-              </w:rPr>
-              <w:t>(</w:t>
-            </w:r>
-            <w:proofErr w:type="gramEnd"/>
-            <w:r>
-              <w:rPr>
-                <w:rFonts w:ascii="Arial Unicode MS" w:eastAsia="Arial Unicode MS" w:hAnsi="Arial Unicode MS" w:cs="Arial Unicode MS"/>
-              </w:rPr>
-              <w:t xml:space="preserve">)                           </w:t>
+            <w:r>
+              <w:rPr>
+                <w:rFonts w:ascii="Arial Unicode MS" w:eastAsia="Arial Unicode MS" w:hAnsi="Arial Unicode MS" w:cs="Arial Unicode MS"/>
+              </w:rPr>
+              <w:t xml:space="preserve">PQueue()                           </w:t>
             </w:r>
             <w:r>
               <w:rPr>
@@ -316,21 +223,7 @@
               <w:rPr>
                 <w:rFonts w:ascii="Arial Unicode MS" w:eastAsia="Arial Unicode MS" w:hAnsi="Arial Unicode MS" w:cs="Arial Unicode MS"/>
               </w:rPr>
-              <w:t xml:space="preserve"> →</w:t>
-            </w:r>
-            <w:proofErr w:type="spellStart"/>
-            <w:r>
-              <w:rPr>
-                <w:rFonts w:ascii="Arial Unicode MS" w:eastAsia="Arial Unicode MS" w:hAnsi="Arial Unicode MS" w:cs="Arial Unicode MS"/>
-              </w:rPr>
-              <w:t>PQueue</w:t>
-            </w:r>
-            <w:proofErr w:type="spellEnd"/>
-            <w:r>
-              <w:rPr>
-                <w:rFonts w:ascii="Arial Unicode MS" w:eastAsia="Arial Unicode MS" w:hAnsi="Arial Unicode MS" w:cs="Arial Unicode MS"/>
-              </w:rPr>
-              <w:t>()</w:t>
+              <w:t xml:space="preserve"> →PQueue</w:t>
             </w:r>
           </w:p>
           <w:p>
@@ -342,42 +235,18 @@
               </w:numPr>
               <w:spacing w:line="240" w:lineRule="auto"/>
             </w:pPr>
-            <w:proofErr w:type="spellStart"/>
-            <w:proofErr w:type="gramStart"/>
-            <w:r>
-              <w:rPr>
-                <w:rFonts w:ascii="Arial Unicode MS" w:eastAsia="Arial Unicode MS" w:hAnsi="Arial Unicode MS" w:cs="Arial Unicode MS"/>
-              </w:rPr>
-              <w:t>insert</w:t>
-            </w:r>
-            <w:proofErr w:type="spellEnd"/>
-            <w:r>
-              <w:rPr>
-                <w:rFonts w:ascii="Arial Unicode MS" w:eastAsia="Arial Unicode MS" w:hAnsi="Arial Unicode MS" w:cs="Arial Unicode MS"/>
-              </w:rPr>
-              <w:t>(</w:t>
-            </w:r>
-            <w:proofErr w:type="gramEnd"/>
-            <w:r>
-              <w:rPr>
-                <w:rFonts w:ascii="Arial Unicode MS" w:eastAsia="Arial Unicode MS" w:hAnsi="Arial Unicode MS" w:cs="Arial Unicode MS"/>
-              </w:rPr>
-              <w:t xml:space="preserve">)      </w:t>
-            </w:r>
-            <w:r>
-              <w:rPr>
-                <w:rFonts w:ascii="Arial Unicode MS" w:eastAsia="Arial Unicode MS" w:hAnsi="Arial Unicode MS" w:cs="Arial Unicode MS"/>
-              </w:rPr>
-              <w:t xml:space="preserve"> elemento </w:t>
-            </w:r>
-            <w:proofErr w:type="spellStart"/>
-            <w:r>
-              <w:rPr>
-                <w:rFonts w:ascii="Arial Unicode MS" w:eastAsia="Arial Unicode MS" w:hAnsi="Arial Unicode MS" w:cs="Arial Unicode MS"/>
-              </w:rPr>
-              <w:t>genericoT</w:t>
-            </w:r>
-            <w:proofErr w:type="spellEnd"/>
+            <w:r>
+              <w:rPr>
+                <w:rFonts w:ascii="Arial Unicode MS" w:eastAsia="Arial Unicode MS" w:hAnsi="Arial Unicode MS" w:cs="Arial Unicode MS"/>
+              </w:rPr>
+              <w:t xml:space="preserve">insert()      </w:t>
+            </w:r>
+            <w:r>
+              <w:rPr>
+                <w:rFonts w:ascii="Arial Unicode MS" w:eastAsia="Arial Unicode MS" w:hAnsi="Arial Unicode MS" w:cs="Arial Unicode MS"/>
+              </w:rPr>
+              <w:t xml:space="preserve"> elemento genericoT</w:t>
+            </w:r>
             <w:r>
               <w:rPr>
                 <w:rFonts w:ascii="Arial Unicode MS" w:eastAsia="Arial Unicode MS" w:hAnsi="Arial Unicode MS" w:cs="Arial Unicode MS"/>
@@ -391,28 +260,12 @@
               </w:rPr>
               <w:t xml:space="preserve"> </w:t>
             </w:r>
-            <w:proofErr w:type="spellStart"/>
             <w:r>
               <w:rPr>
                 <w:rFonts w:ascii="Arial Unicode MS" w:eastAsia="Arial Unicode MS" w:hAnsi="Arial Unicode MS" w:cs="Arial Unicode MS"/>
                 <w:lang w:val="en-US"/>
               </w:rPr>
               <w:t>PQueue</w:t>
-            </w:r>
-            <w:proofErr w:type="spellEnd"/>
-            <w:r>
-              <w:rPr>
-                <w:rFonts w:ascii="Arial Unicode MS" w:eastAsia="Arial Unicode MS" w:hAnsi="Arial Unicode MS" w:cs="Arial Unicode MS"/>
-                <w:lang w:val="en-US"/>
-              </w:rPr>
-              <w:t>(</w:t>
-            </w:r>
-            <w:r>
-              <w:rPr>
-                <w:rFonts w:ascii="Arial Unicode MS" w:eastAsia="Arial Unicode MS" w:hAnsi="Arial Unicode MS" w:cs="Arial Unicode MS"/>
-                <w:lang w:val="en-US"/>
-              </w:rPr>
-              <w:t>)</w:t>
             </w:r>
           </w:p>
           <w:p>
@@ -427,7 +280,6 @@
                 <w:lang w:val="en-US"/>
               </w:rPr>
             </w:pPr>
-            <w:proofErr w:type="gramStart"/>
             <w:r>
               <w:rPr>
                 <w:rFonts w:ascii="Arial Unicode MS" w:eastAsia="Arial Unicode MS" w:hAnsi="Arial Unicode MS" w:cs="Arial Unicode MS"/>
@@ -440,15 +292,7 @@
                 <w:rFonts w:ascii="Arial Unicode MS" w:eastAsia="Arial Unicode MS" w:hAnsi="Arial Unicode MS" w:cs="Arial Unicode MS"/>
                 <w:lang w:val="en-US"/>
               </w:rPr>
-              <w:t>(</w:t>
-            </w:r>
-            <w:proofErr w:type="gramEnd"/>
-            <w:r>
-              <w:rPr>
-                <w:rFonts w:ascii="Arial Unicode MS" w:eastAsia="Arial Unicode MS" w:hAnsi="Arial Unicode MS" w:cs="Arial Unicode MS"/>
-                <w:lang w:val="en-US"/>
-              </w:rPr>
-              <w:t xml:space="preserve">)    </w:t>
+              <w:t xml:space="preserve">()    </w:t>
             </w:r>
             <w:r>
               <w:rPr>
@@ -457,7 +301,6 @@
               </w:rPr>
               <w:t xml:space="preserve">    </w:t>
             </w:r>
-            <w:proofErr w:type="spellStart"/>
             <w:r>
               <w:rPr>
                 <w:rFonts w:ascii="Arial Unicode MS" w:eastAsia="Arial Unicode MS" w:hAnsi="Arial Unicode MS" w:cs="Arial Unicode MS"/>
@@ -465,27 +308,12 @@
               </w:rPr>
               <w:t>PQueue</w:t>
             </w:r>
-            <w:proofErr w:type="spellEnd"/>
-            <w:r>
-              <w:rPr>
-                <w:rFonts w:ascii="Arial Unicode MS" w:eastAsia="Arial Unicode MS" w:hAnsi="Arial Unicode MS" w:cs="Arial Unicode MS"/>
-                <w:lang w:val="en-US"/>
-              </w:rPr>
-              <w:t>(</w:t>
-            </w:r>
-            <w:r>
-              <w:rPr>
-                <w:rFonts w:ascii="Arial Unicode MS" w:eastAsia="Arial Unicode MS" w:hAnsi="Arial Unicode MS" w:cs="Arial Unicode MS"/>
-                <w:lang w:val="en-US"/>
-              </w:rPr>
-              <w:t>)</w:t>
-            </w:r>
-            <w:r>
-              <w:rPr>
-                <w:rFonts w:ascii="Arial Unicode MS" w:eastAsia="Arial Unicode MS" w:hAnsi="Arial Unicode MS" w:cs="Arial Unicode MS"/>
-                <w:lang w:val="en-US"/>
-              </w:rPr>
-              <w:t xml:space="preserve">                  </w:t>
+            <w:r>
+              <w:rPr>
+                <w:rFonts w:ascii="Arial Unicode MS" w:eastAsia="Arial Unicode MS" w:hAnsi="Arial Unicode MS" w:cs="Arial Unicode MS"/>
+                <w:lang w:val="en-US"/>
+              </w:rPr>
+              <w:t xml:space="preserve">                </w:t>
             </w:r>
             <w:r>
               <w:rPr>
@@ -518,7 +346,6 @@
               </w:numPr>
               <w:spacing w:line="240" w:lineRule="auto"/>
             </w:pPr>
-            <w:proofErr w:type="gramStart"/>
             <w:r>
               <w:rPr>
                 <w:rFonts w:ascii="Arial Unicode MS" w:eastAsia="Arial Unicode MS" w:hAnsi="Arial Unicode MS" w:cs="Arial Unicode MS"/>
@@ -529,14 +356,7 @@
               <w:rPr>
                 <w:rFonts w:ascii="Arial Unicode MS" w:eastAsia="Arial Unicode MS" w:hAnsi="Arial Unicode MS" w:cs="Arial Unicode MS"/>
               </w:rPr>
-              <w:t>(</w:t>
-            </w:r>
-            <w:proofErr w:type="gramEnd"/>
-            <w:r>
-              <w:rPr>
-                <w:rFonts w:ascii="Arial Unicode MS" w:eastAsia="Arial Unicode MS" w:hAnsi="Arial Unicode MS" w:cs="Arial Unicode MS"/>
-              </w:rPr>
-              <w:t xml:space="preserve">)        </w:t>
+              <w:t xml:space="preserve">()        </w:t>
             </w:r>
             <w:r>
               <w:rPr>
@@ -567,23 +387,7 @@
                 <w:rFonts w:ascii="Arial Unicode MS" w:eastAsia="Arial Unicode MS" w:hAnsi="Arial Unicode MS" w:cs="Arial Unicode MS"/>
                 <w:lang w:val="es-CO"/>
               </w:rPr>
-              <w:t xml:space="preserve"> </w:t>
-            </w:r>
-            <w:proofErr w:type="spellStart"/>
-            <w:r>
-              <w:rPr>
-                <w:rFonts w:ascii="Arial Unicode MS" w:eastAsia="Arial Unicode MS" w:hAnsi="Arial Unicode MS" w:cs="Arial Unicode MS"/>
-                <w:lang w:val="es-CO"/>
-              </w:rPr>
-              <w:t>PQueue</w:t>
-            </w:r>
-            <w:proofErr w:type="spellEnd"/>
-            <w:r>
-              <w:rPr>
-                <w:rFonts w:ascii="Arial Unicode MS" w:eastAsia="Arial Unicode MS" w:hAnsi="Arial Unicode MS" w:cs="Arial Unicode MS"/>
-                <w:lang w:val="es-CO"/>
-              </w:rPr>
-              <w:t>()</w:t>
+              <w:t xml:space="preserve"> PQueue</w:t>
             </w:r>
           </w:p>
           <w:p>
@@ -598,30 +402,12 @@
                 <w:lang w:val="en-US"/>
               </w:rPr>
             </w:pPr>
-            <w:proofErr w:type="spellStart"/>
-            <w:proofErr w:type="gramStart"/>
-            <w:r>
-              <w:rPr>
-                <w:rFonts w:ascii="Arial Unicode MS" w:eastAsia="Arial Unicode MS" w:hAnsi="Arial Unicode MS" w:cs="Arial Unicode MS"/>
-                <w:lang w:val="en-US"/>
-              </w:rPr>
-              <w:t>isEmpty</w:t>
-            </w:r>
-            <w:proofErr w:type="spellEnd"/>
-            <w:r>
-              <w:rPr>
-                <w:rFonts w:ascii="Arial Unicode MS" w:eastAsia="Arial Unicode MS" w:hAnsi="Arial Unicode MS" w:cs="Arial Unicode MS"/>
-                <w:lang w:val="en-US"/>
-              </w:rPr>
-              <w:t>(</w:t>
-            </w:r>
-            <w:proofErr w:type="gramEnd"/>
-            <w:r>
-              <w:rPr>
-                <w:rFonts w:ascii="Arial Unicode MS" w:eastAsia="Arial Unicode MS" w:hAnsi="Arial Unicode MS" w:cs="Arial Unicode MS"/>
-                <w:lang w:val="en-US"/>
-              </w:rPr>
-              <w:t xml:space="preserve">) </w:t>
+            <w:r>
+              <w:rPr>
+                <w:rFonts w:ascii="Arial Unicode MS" w:eastAsia="Arial Unicode MS" w:hAnsi="Arial Unicode MS" w:cs="Arial Unicode MS"/>
+                <w:lang w:val="en-US"/>
+              </w:rPr>
+              <w:t xml:space="preserve">isEmpty() </w:t>
             </w:r>
             <w:r>
               <w:rPr>
@@ -630,37 +416,12 @@
               </w:rPr>
               <w:t xml:space="preserve">  </w:t>
             </w:r>
-            <w:proofErr w:type="spellStart"/>
-            <w:r>
-              <w:rPr>
-                <w:rFonts w:ascii="Arial Unicode MS" w:eastAsia="Arial Unicode MS" w:hAnsi="Arial Unicode MS" w:cs="Arial Unicode MS"/>
-                <w:lang w:val="en-US"/>
-              </w:rPr>
-              <w:t>PQueue</w:t>
-            </w:r>
-            <w:proofErr w:type="spellEnd"/>
-            <w:r>
-              <w:rPr>
-                <w:rFonts w:ascii="Arial Unicode MS" w:eastAsia="Arial Unicode MS" w:hAnsi="Arial Unicode MS" w:cs="Arial Unicode MS"/>
-                <w:lang w:val="en-US"/>
-              </w:rPr>
-              <w:t xml:space="preserve">()     →empty or not </w:t>
-            </w:r>
-            <w:proofErr w:type="spellStart"/>
-            <w:r>
-              <w:rPr>
-                <w:rFonts w:ascii="Arial Unicode MS" w:eastAsia="Arial Unicode MS" w:hAnsi="Arial Unicode MS" w:cs="Arial Unicode MS"/>
-                <w:lang w:val="en-US"/>
-              </w:rPr>
-              <w:t>PQueue</w:t>
-            </w:r>
-            <w:proofErr w:type="spellEnd"/>
-            <w:r>
-              <w:rPr>
-                <w:rFonts w:ascii="Arial Unicode MS" w:eastAsia="Arial Unicode MS" w:hAnsi="Arial Unicode MS" w:cs="Arial Unicode MS"/>
-                <w:lang w:val="en-US"/>
-              </w:rPr>
-              <w:t xml:space="preserve">() </w:t>
+            <w:r>
+              <w:rPr>
+                <w:rFonts w:ascii="Arial Unicode MS" w:eastAsia="Arial Unicode MS" w:hAnsi="Arial Unicode MS" w:cs="Arial Unicode MS"/>
+                <w:lang w:val="en-US"/>
+              </w:rPr>
+              <w:t xml:space="preserve">PQueue     →empty or not PQueue </w:t>
             </w:r>
           </w:p>
           <w:p>
@@ -675,21 +436,12 @@
                 <w:lang w:val="en-US"/>
               </w:rPr>
             </w:pPr>
-            <w:proofErr w:type="gramStart"/>
-            <w:r>
-              <w:rPr>
-                <w:rFonts w:ascii="Arial Unicode MS" w:eastAsia="Arial Unicode MS" w:hAnsi="Arial Unicode MS" w:cs="Arial Unicode MS"/>
-                <w:lang w:val="en-US"/>
-              </w:rPr>
-              <w:t>print(</w:t>
-            </w:r>
-            <w:proofErr w:type="gramEnd"/>
-            <w:r>
-              <w:rPr>
-                <w:rFonts w:ascii="Arial Unicode MS" w:eastAsia="Arial Unicode MS" w:hAnsi="Arial Unicode MS" w:cs="Arial Unicode MS"/>
-                <w:lang w:val="en-US"/>
-              </w:rPr>
-              <w:t xml:space="preserve">)      </w:t>
+            <w:r>
+              <w:rPr>
+                <w:rFonts w:ascii="Arial Unicode MS" w:eastAsia="Arial Unicode MS" w:hAnsi="Arial Unicode MS" w:cs="Arial Unicode MS"/>
+                <w:lang w:val="en-US"/>
+              </w:rPr>
+              <w:t xml:space="preserve">print()      </w:t>
             </w:r>
             <w:r>
               <w:rPr>
@@ -697,65 +449,47 @@
               </w:rPr>
               <w:t xml:space="preserve">  </w:t>
             </w:r>
-            <w:proofErr w:type="spellStart"/>
+            <w:r>
+              <w:rPr>
+                <w:rFonts w:ascii="Arial Unicode MS" w:eastAsia="Arial Unicode MS" w:hAnsi="Arial Unicode MS" w:cs="Arial Unicode MS"/>
+                <w:lang w:val="en-US"/>
+              </w:rPr>
+              <w:t>PQueu</w:t>
+            </w:r>
+            <w:r>
+              <w:rPr>
+                <w:rFonts w:ascii="Arial Unicode MS" w:eastAsia="Arial Unicode MS" w:hAnsi="Arial Unicode MS" w:cs="Arial Unicode MS"/>
+                <w:lang w:val="en-US"/>
+              </w:rPr>
+              <w:t>e</w:t>
+            </w:r>
+            <w:r>
+              <w:rPr>
+                <w:rFonts w:ascii="Arial Unicode MS" w:eastAsia="Arial Unicode MS" w:hAnsi="Arial Unicode MS" w:cs="Arial Unicode MS"/>
+                <w:lang w:val="en-US"/>
+              </w:rPr>
+              <w:t xml:space="preserve">      </w:t>
+            </w:r>
+            <w:r>
+              <w:rPr>
+                <w:rFonts w:ascii="Arial Unicode MS" w:eastAsia="Arial Unicode MS" w:hAnsi="Arial Unicode MS" w:cs="Arial Unicode MS"/>
+                <w:lang w:val="en-US"/>
+              </w:rPr>
+              <w:t>→</w:t>
+            </w:r>
+            <w:r>
+              <w:rPr>
+                <w:rFonts w:ascii="Arial Unicode MS" w:eastAsia="Arial Unicode MS" w:hAnsi="Arial Unicode MS" w:cs="Arial Unicode MS"/>
+                <w:lang w:val="en-US"/>
+              </w:rPr>
+              <w:t xml:space="preserve"> </w:t>
+            </w:r>
             <w:r>
               <w:rPr>
                 <w:rFonts w:ascii="Arial Unicode MS" w:eastAsia="Arial Unicode MS" w:hAnsi="Arial Unicode MS" w:cs="Arial Unicode MS"/>
                 <w:lang w:val="en-US"/>
               </w:rPr>
               <w:t>PQueue</w:t>
-            </w:r>
-            <w:proofErr w:type="spellEnd"/>
-            <w:r>
-              <w:rPr>
-                <w:rFonts w:ascii="Arial Unicode MS" w:eastAsia="Arial Unicode MS" w:hAnsi="Arial Unicode MS" w:cs="Arial Unicode MS"/>
-                <w:lang w:val="en-US"/>
-              </w:rPr>
-              <w:t>(</w:t>
-            </w:r>
-            <w:r>
-              <w:rPr>
-                <w:rFonts w:ascii="Arial Unicode MS" w:eastAsia="Arial Unicode MS" w:hAnsi="Arial Unicode MS" w:cs="Arial Unicode MS"/>
-                <w:lang w:val="en-US"/>
-              </w:rPr>
-              <w:t>)</w:t>
-            </w:r>
-            <w:r>
-              <w:rPr>
-                <w:rFonts w:ascii="Arial Unicode MS" w:eastAsia="Arial Unicode MS" w:hAnsi="Arial Unicode MS" w:cs="Arial Unicode MS"/>
-                <w:lang w:val="en-US"/>
-              </w:rPr>
-              <w:t xml:space="preserve">       </w:t>
-            </w:r>
-            <w:r>
-              <w:rPr>
-                <w:rFonts w:ascii="Arial Unicode MS" w:eastAsia="Arial Unicode MS" w:hAnsi="Arial Unicode MS" w:cs="Arial Unicode MS"/>
-                <w:lang w:val="en-US"/>
-              </w:rPr>
-              <w:t>→</w:t>
-            </w:r>
-            <w:r>
-              <w:rPr>
-                <w:rFonts w:ascii="Arial Unicode MS" w:eastAsia="Arial Unicode MS" w:hAnsi="Arial Unicode MS" w:cs="Arial Unicode MS"/>
-                <w:lang w:val="en-US"/>
-              </w:rPr>
-              <w:t xml:space="preserve"> </w:t>
-            </w:r>
-            <w:proofErr w:type="spellStart"/>
-            <w:r>
-              <w:rPr>
-                <w:rFonts w:ascii="Arial Unicode MS" w:eastAsia="Arial Unicode MS" w:hAnsi="Arial Unicode MS" w:cs="Arial Unicode MS"/>
-                <w:lang w:val="en-US"/>
-              </w:rPr>
-              <w:t>PQueue</w:t>
-            </w:r>
-            <w:proofErr w:type="spellEnd"/>
-            <w:r>
-              <w:rPr>
-                <w:rFonts w:ascii="Arial Unicode MS" w:eastAsia="Arial Unicode MS" w:hAnsi="Arial Unicode MS" w:cs="Arial Unicode MS"/>
-                <w:lang w:val="en-US"/>
-              </w:rPr>
-              <w:t>()</w:t>
             </w:r>
           </w:p>
         </w:tc>
@@ -777,18 +511,8 @@
               <w:widowControl w:val="0"/>
               <w:spacing w:line="240" w:lineRule="auto"/>
             </w:pPr>
-            <w:proofErr w:type="spellStart"/>
-            <w:r>
-              <w:t>PQueue</w:t>
-            </w:r>
-            <w:proofErr w:type="spellEnd"/>
-            <w:proofErr w:type="gramStart"/>
-            <w:r>
-              <w:t>()(</w:t>
-            </w:r>
-            <w:proofErr w:type="gramEnd"/>
-            <w:r>
-              <w:t>Constructor)</w:t>
+            <w:r>
+              <w:t>PQueue()(Constructor)</w:t>
             </w:r>
           </w:p>
           <w:p>
@@ -808,54 +532,17 @@
               <w:ind w:left="720"/>
             </w:pPr>
             <w:r>
-              <w:t xml:space="preserve">{pre: </w:t>
-            </w:r>
-            <w:proofErr w:type="spellStart"/>
-            <w:proofErr w:type="gramStart"/>
-            <w:r>
-              <w:t>PQueue</w:t>
-            </w:r>
-            <w:proofErr w:type="spellEnd"/>
-            <w:r>
-              <w:t xml:space="preserve"> !</w:t>
-            </w:r>
-            <w:proofErr w:type="gramEnd"/>
-            <w:r>
-              <w:t>=</w:t>
-            </w:r>
-            <w:proofErr w:type="spellStart"/>
-            <w:r>
-              <w:t>null</w:t>
-            </w:r>
-            <w:proofErr w:type="spellEnd"/>
-            <w:r>
-              <w:t>}</w:t>
-            </w:r>
-          </w:p>
-          <w:p>
-            <w:pPr>
-              <w:widowControl w:val="0"/>
-              <w:spacing w:line="240" w:lineRule="auto"/>
-              <w:ind w:left="720"/>
-            </w:pPr>
-            <w:r>
-              <w:t xml:space="preserve">{post </w:t>
-            </w:r>
-            <w:proofErr w:type="spellStart"/>
-            <w:r>
-              <w:t>PQueue</w:t>
-            </w:r>
-            <w:proofErr w:type="spellEnd"/>
-            <w:r>
-              <w:t xml:space="preserve"> </w:t>
-            </w:r>
-            <w:proofErr w:type="spellStart"/>
-            <w:r>
-              <w:t>pq</w:t>
-            </w:r>
-            <w:proofErr w:type="spellEnd"/>
-            <w:r>
-              <w:t>=0:}</w:t>
+              <w:t>{pre: PQueue !=null}</w:t>
+            </w:r>
+          </w:p>
+          <w:p>
+            <w:pPr>
+              <w:widowControl w:val="0"/>
+              <w:spacing w:line="240" w:lineRule="auto"/>
+              <w:ind w:left="720"/>
+            </w:pPr>
+            <w:r>
+              <w:t>{post PQueue pq=0:}</w:t>
             </w:r>
           </w:p>
         </w:tc>
@@ -877,18 +564,14 @@
               <w:widowControl w:val="0"/>
               <w:spacing w:line="240" w:lineRule="auto"/>
             </w:pPr>
-            <w:proofErr w:type="spellStart"/>
-            <w:r>
-              <w:t>insert</w:t>
-            </w:r>
-            <w:proofErr w:type="spellEnd"/>
-            <w:proofErr w:type="gramStart"/>
-            <w:r>
-              <w:t>()(</w:t>
-            </w:r>
-            <w:proofErr w:type="gramEnd"/>
-            <w:r>
-              <w:t>Modificador)</w:t>
+            <w:r>
+              <w:t>insert(</w:t>
+            </w:r>
+            <w:r>
+              <w:t>&lt;T&gt;</w:t>
+            </w:r>
+            <w:r>
+              <w:t>)(Modificador)</w:t>
             </w:r>
           </w:p>
           <w:p>
@@ -917,79 +600,17 @@
               <w:rPr>
                 <w:rFonts w:ascii="Arial Unicode MS" w:eastAsia="Arial Unicode MS" w:hAnsi="Arial Unicode MS" w:cs="Arial Unicode MS"/>
               </w:rPr>
-              <w:t>{</w:t>
-            </w:r>
-            <w:proofErr w:type="spellStart"/>
-            <w:proofErr w:type="gramStart"/>
-            <w:r>
-              <w:rPr>
-                <w:rFonts w:ascii="Arial Unicode MS" w:eastAsia="Arial Unicode MS" w:hAnsi="Arial Unicode MS" w:cs="Arial Unicode MS"/>
-              </w:rPr>
-              <w:t>pre:PQueue</w:t>
-            </w:r>
-            <w:proofErr w:type="spellEnd"/>
-            <w:proofErr w:type="gramEnd"/>
-            <w:r>
-              <w:rPr>
-                <w:rFonts w:ascii="Arial Unicode MS" w:eastAsia="Arial Unicode MS" w:hAnsi="Arial Unicode MS" w:cs="Arial Unicode MS"/>
-              </w:rPr>
-              <w:t xml:space="preserve"> </w:t>
-            </w:r>
-            <w:proofErr w:type="spellStart"/>
-            <w:r>
-              <w:rPr>
-                <w:rFonts w:ascii="Arial Unicode MS" w:eastAsia="Arial Unicode MS" w:hAnsi="Arial Unicode MS" w:cs="Arial Unicode MS"/>
-              </w:rPr>
-              <w:t>pq</w:t>
-            </w:r>
-            <w:proofErr w:type="spellEnd"/>
-            <w:r>
-              <w:rPr>
-                <w:rFonts w:ascii="Arial Unicode MS" w:eastAsia="Arial Unicode MS" w:hAnsi="Arial Unicode MS" w:cs="Arial Unicode MS"/>
-              </w:rPr>
-              <w:t xml:space="preserve">= (e1,e2,...en) ∧ </w:t>
-            </w:r>
-            <w:proofErr w:type="spellStart"/>
-            <w:r>
-              <w:rPr>
-                <w:rFonts w:ascii="Arial Unicode MS" w:eastAsia="Arial Unicode MS" w:hAnsi="Arial Unicode MS" w:cs="Arial Unicode MS"/>
-              </w:rPr>
-              <w:t>element</w:t>
-            </w:r>
-            <w:proofErr w:type="spellEnd"/>
-            <w:r>
-              <w:rPr>
-                <w:rFonts w:ascii="Arial Unicode MS" w:eastAsia="Arial Unicode MS" w:hAnsi="Arial Unicode MS" w:cs="Arial Unicode MS"/>
-              </w:rPr>
-              <w:t xml:space="preserve"> e  ∧ q=0 }</w:t>
-            </w:r>
-          </w:p>
-          <w:p>
-            <w:pPr>
-              <w:widowControl w:val="0"/>
-              <w:spacing w:line="240" w:lineRule="auto"/>
-              <w:ind w:left="720"/>
-            </w:pPr>
-            <w:r>
-              <w:t>{</w:t>
-            </w:r>
-            <w:proofErr w:type="spellStart"/>
-            <w:proofErr w:type="gramStart"/>
-            <w:r>
-              <w:t>post:PQueue</w:t>
-            </w:r>
-            <w:proofErr w:type="spellEnd"/>
-            <w:proofErr w:type="gramEnd"/>
-            <w:r>
-              <w:t xml:space="preserve"> </w:t>
-            </w:r>
-            <w:proofErr w:type="spellStart"/>
-            <w:r>
-              <w:t>pq</w:t>
-            </w:r>
-            <w:proofErr w:type="spellEnd"/>
-            <w:r>
-              <w:t>=(e1,e2,...en)}</w:t>
+              <w:t>{pre:PQueue pq= (e1,e2,...en) ∧ element e  ∧ q=0 }</w:t>
+            </w:r>
+          </w:p>
+          <w:p>
+            <w:pPr>
+              <w:widowControl w:val="0"/>
+              <w:spacing w:line="240" w:lineRule="auto"/>
+              <w:ind w:left="720"/>
+            </w:pPr>
+            <w:r>
+              <w:t>{post:PQueue pq=(e1,e2,...en)}</w:t>
             </w:r>
           </w:p>
         </w:tc>
@@ -1011,18 +632,28 @@
               <w:widowControl w:val="0"/>
               <w:spacing w:line="240" w:lineRule="auto"/>
             </w:pPr>
-            <w:proofErr w:type="spellStart"/>
             <w:r>
               <w:t>delete</w:t>
             </w:r>
-            <w:proofErr w:type="spellEnd"/>
-            <w:proofErr w:type="gramStart"/>
-            <w:r>
-              <w:t>()(</w:t>
-            </w:r>
-            <w:proofErr w:type="gramEnd"/>
-            <w:r>
-              <w:t>modificador)</w:t>
+            <w:r>
+              <w:t>(</w:t>
+            </w:r>
+            <w:r>
+              <w:rPr>
+                <w:rFonts w:ascii="Arial Unicode MS" w:eastAsia="Arial Unicode MS" w:hAnsi="Arial Unicode MS" w:cs="Arial Unicode MS"/>
+                <w:lang w:val="en-US"/>
+              </w:rPr>
+              <w:t>PQueu</w:t>
+            </w:r>
+            <w:r>
+              <w:rPr>
+                <w:rFonts w:ascii="Arial Unicode MS" w:eastAsia="Arial Unicode MS" w:hAnsi="Arial Unicode MS" w:cs="Arial Unicode MS"/>
+                <w:lang w:val="en-US"/>
+              </w:rPr>
+              <w:t>e</w:t>
+            </w:r>
+            <w:r>
+              <w:t>)(modificador)</w:t>
             </w:r>
           </w:p>
           <w:p>
@@ -1051,79 +682,17 @@
               <w:rPr>
                 <w:rFonts w:ascii="Arial Unicode MS" w:eastAsia="Arial Unicode MS" w:hAnsi="Arial Unicode MS" w:cs="Arial Unicode MS"/>
               </w:rPr>
-              <w:t>{</w:t>
-            </w:r>
-            <w:proofErr w:type="spellStart"/>
-            <w:proofErr w:type="gramStart"/>
-            <w:r>
-              <w:rPr>
-                <w:rFonts w:ascii="Arial Unicode MS" w:eastAsia="Arial Unicode MS" w:hAnsi="Arial Unicode MS" w:cs="Arial Unicode MS"/>
-              </w:rPr>
-              <w:t>pre:PQueue</w:t>
-            </w:r>
-            <w:proofErr w:type="spellEnd"/>
-            <w:proofErr w:type="gramEnd"/>
-            <w:r>
-              <w:rPr>
-                <w:rFonts w:ascii="Arial Unicode MS" w:eastAsia="Arial Unicode MS" w:hAnsi="Arial Unicode MS" w:cs="Arial Unicode MS"/>
-              </w:rPr>
-              <w:t xml:space="preserve"> </w:t>
-            </w:r>
-            <w:proofErr w:type="spellStart"/>
-            <w:r>
-              <w:rPr>
-                <w:rFonts w:ascii="Arial Unicode MS" w:eastAsia="Arial Unicode MS" w:hAnsi="Arial Unicode MS" w:cs="Arial Unicode MS"/>
-              </w:rPr>
-              <w:t>pq</w:t>
-            </w:r>
-            <w:proofErr w:type="spellEnd"/>
-            <w:r>
-              <w:rPr>
-                <w:rFonts w:ascii="Arial Unicode MS" w:eastAsia="Arial Unicode MS" w:hAnsi="Arial Unicode MS" w:cs="Arial Unicode MS"/>
-              </w:rPr>
-              <w:t xml:space="preserve"> ≠0 ∨ </w:t>
-            </w:r>
-            <w:proofErr w:type="spellStart"/>
-            <w:r>
-              <w:rPr>
-                <w:rFonts w:ascii="Arial Unicode MS" w:eastAsia="Arial Unicode MS" w:hAnsi="Arial Unicode MS" w:cs="Arial Unicode MS"/>
-              </w:rPr>
-              <w:t>pq</w:t>
-            </w:r>
-            <w:proofErr w:type="spellEnd"/>
-            <w:r>
-              <w:rPr>
-                <w:rFonts w:ascii="Arial Unicode MS" w:eastAsia="Arial Unicode MS" w:hAnsi="Arial Unicode MS" w:cs="Arial Unicode MS"/>
-              </w:rPr>
-              <w:t>=(e1,e2,...en)}</w:t>
-            </w:r>
-          </w:p>
-          <w:p>
-            <w:pPr>
-              <w:widowControl w:val="0"/>
-              <w:spacing w:line="240" w:lineRule="auto"/>
-              <w:ind w:left="720"/>
-            </w:pPr>
-            <w:r>
-              <w:t>{</w:t>
-            </w:r>
-            <w:proofErr w:type="spellStart"/>
-            <w:proofErr w:type="gramStart"/>
-            <w:r>
-              <w:t>post:PQueue</w:t>
-            </w:r>
-            <w:proofErr w:type="spellEnd"/>
-            <w:proofErr w:type="gramEnd"/>
-            <w:r>
-              <w:t xml:space="preserve"> </w:t>
-            </w:r>
-            <w:proofErr w:type="spellStart"/>
-            <w:r>
-              <w:t>pq</w:t>
-            </w:r>
-            <w:proofErr w:type="spellEnd"/>
-            <w:r>
-              <w:t>= (e1,e2,...en-1)}</w:t>
+              <w:t>{pre:PQueue pq ≠0 ∨ pq=(e1,e2,...en)}</w:t>
+            </w:r>
+          </w:p>
+          <w:p>
+            <w:pPr>
+              <w:widowControl w:val="0"/>
+              <w:spacing w:line="240" w:lineRule="auto"/>
+              <w:ind w:left="720"/>
+            </w:pPr>
+            <w:r>
+              <w:t>{post:PQueue pq= (e1,e2,...en-1)}</w:t>
             </w:r>
           </w:p>
         </w:tc>
@@ -1156,11 +725,15 @@
               <w:lastRenderedPageBreak/>
               <w:t>swap</w:t>
             </w:r>
-            <w:proofErr w:type="gramStart"/>
-            <w:r>
-              <w:t>()(</w:t>
-            </w:r>
-            <w:proofErr w:type="gramEnd"/>
+            <w:r>
+              <w:t>(</w:t>
+            </w:r>
+            <w:r>
+              <w:t>i , j</w:t>
+            </w:r>
+            <w:r>
+              <w:t>)(</w:t>
+            </w:r>
             <w:r>
               <w:t>modificador</w:t>
             </w:r>
@@ -1222,31 +795,7 @@
               <w:ind w:left="720"/>
             </w:pPr>
             <w:r>
-              <w:t xml:space="preserve">{pre: </w:t>
-            </w:r>
-            <w:proofErr w:type="spellStart"/>
-            <w:r>
-              <w:t>PQueue</w:t>
-            </w:r>
-            <w:proofErr w:type="spellEnd"/>
-            <w:r>
-              <w:t xml:space="preserve"> </w:t>
-            </w:r>
-            <w:proofErr w:type="spellStart"/>
-            <w:r>
-              <w:t>pq</w:t>
-            </w:r>
-            <w:proofErr w:type="spellEnd"/>
-            <w:r>
-              <w:t>=(e</w:t>
-            </w:r>
-            <w:proofErr w:type="gramStart"/>
-            <w:r>
-              <w:t>1,e</w:t>
-            </w:r>
-            <w:proofErr w:type="gramEnd"/>
-            <w:r>
-              <w:t>2,...en)}</w:t>
+              <w:t>{pre: PQueue pq=(e1,e2,...en)}</w:t>
             </w:r>
           </w:p>
           <w:p>
@@ -1265,30 +814,12 @@
             <w:r>
               <w:t xml:space="preserve">{post: </w:t>
             </w:r>
-            <w:proofErr w:type="spellStart"/>
-            <w:proofErr w:type="gramStart"/>
             <w:r>
               <w:rPr>
                 <w:rFonts w:ascii="Arial Unicode MS" w:eastAsia="Arial Unicode MS" w:hAnsi="Arial Unicode MS" w:cs="Arial Unicode MS"/>
                 <w:lang w:val="es-CO"/>
               </w:rPr>
-              <w:t>PQueue</w:t>
-            </w:r>
-            <w:proofErr w:type="spellEnd"/>
-            <w:r>
-              <w:rPr>
-                <w:rFonts w:ascii="Arial Unicode MS" w:eastAsia="Arial Unicode MS" w:hAnsi="Arial Unicode MS" w:cs="Arial Unicode MS"/>
-                <w:lang w:val="es-CO"/>
-              </w:rPr>
-              <w:t>(</w:t>
-            </w:r>
-            <w:proofErr w:type="gramEnd"/>
-            <w:r>
-              <w:rPr>
-                <w:rFonts w:ascii="Arial Unicode MS" w:eastAsia="Arial Unicode MS" w:hAnsi="Arial Unicode MS" w:cs="Arial Unicode MS"/>
-                <w:lang w:val="es-CO"/>
-              </w:rPr>
-              <w:t>)</w:t>
+              <w:t>PQueue()</w:t>
             </w:r>
             <w:r>
               <w:t>}</w:t>
@@ -1320,18 +851,25 @@
               </w:pBdr>
               <w:spacing w:line="240" w:lineRule="auto"/>
             </w:pPr>
-            <w:proofErr w:type="spellStart"/>
-            <w:r>
-              <w:t>isEmpty</w:t>
-            </w:r>
-            <w:proofErr w:type="spellEnd"/>
-            <w:proofErr w:type="gramStart"/>
-            <w:r>
-              <w:t>()(</w:t>
-            </w:r>
-            <w:proofErr w:type="gramEnd"/>
-            <w:r>
-              <w:t>analizador)</w:t>
+            <w:r>
+              <w:t>isEmpty(</w:t>
+            </w:r>
+            <w:r>
+              <w:rPr>
+                <w:rFonts w:ascii="Arial Unicode MS" w:eastAsia="Arial Unicode MS" w:hAnsi="Arial Unicode MS" w:cs="Arial Unicode MS"/>
+                <w:lang w:val="en-US"/>
+              </w:rPr>
+              <w:t>PQueu</w:t>
+            </w:r>
+            <w:r>
+              <w:rPr>
+                <w:rFonts w:ascii="Arial Unicode MS" w:eastAsia="Arial Unicode MS" w:hAnsi="Arial Unicode MS" w:cs="Arial Unicode MS"/>
+                <w:lang w:val="en-US"/>
+              </w:rPr>
+              <w:t>e</w:t>
+            </w:r>
+            <w:r>
+              <w:t>)(analizador)</w:t>
             </w:r>
           </w:p>
           <w:p>
@@ -1365,23 +903,7 @@
               <w:ind w:left="720"/>
             </w:pPr>
             <w:r>
-              <w:t xml:space="preserve">{pre: </w:t>
-            </w:r>
-            <w:proofErr w:type="spellStart"/>
-            <w:r>
-              <w:t>PQueue</w:t>
-            </w:r>
-            <w:proofErr w:type="spellEnd"/>
-            <w:r>
-              <w:t xml:space="preserve"> </w:t>
-            </w:r>
-            <w:proofErr w:type="spellStart"/>
-            <w:r>
-              <w:t>pq</w:t>
-            </w:r>
-            <w:proofErr w:type="spellEnd"/>
-            <w:r>
-              <w:t>}</w:t>
+              <w:t>{pre: PQueue pq}</w:t>
             </w:r>
           </w:p>
           <w:p>
@@ -1401,65 +923,7 @@
               <w:rPr>
                 <w:rFonts w:ascii="Arial Unicode MS" w:eastAsia="Arial Unicode MS" w:hAnsi="Arial Unicode MS" w:cs="Arial Unicode MS"/>
               </w:rPr>
-              <w:t>{</w:t>
-            </w:r>
-            <w:proofErr w:type="spellStart"/>
-            <w:proofErr w:type="gramStart"/>
-            <w:r>
-              <w:rPr>
-                <w:rFonts w:ascii="Arial Unicode MS" w:eastAsia="Arial Unicode MS" w:hAnsi="Arial Unicode MS" w:cs="Arial Unicode MS"/>
-              </w:rPr>
-              <w:t>post:If</w:t>
-            </w:r>
-            <w:proofErr w:type="spellEnd"/>
-            <w:proofErr w:type="gramEnd"/>
-            <w:r>
-              <w:rPr>
-                <w:rFonts w:ascii="Arial Unicode MS" w:eastAsia="Arial Unicode MS" w:hAnsi="Arial Unicode MS" w:cs="Arial Unicode MS"/>
-              </w:rPr>
-              <w:t xml:space="preserve"> </w:t>
-            </w:r>
-            <w:proofErr w:type="spellStart"/>
-            <w:r>
-              <w:rPr>
-                <w:rFonts w:ascii="Arial Unicode MS" w:eastAsia="Arial Unicode MS" w:hAnsi="Arial Unicode MS" w:cs="Arial Unicode MS"/>
-              </w:rPr>
-              <w:t>pq</w:t>
-            </w:r>
-            <w:proofErr w:type="spellEnd"/>
-            <w:r>
-              <w:rPr>
-                <w:rFonts w:ascii="Arial Unicode MS" w:eastAsia="Arial Unicode MS" w:hAnsi="Arial Unicode MS" w:cs="Arial Unicode MS"/>
-              </w:rPr>
-              <w:t xml:space="preserve">  ≠ 0→ FALSE; </w:t>
-            </w:r>
-            <w:proofErr w:type="spellStart"/>
-            <w:r>
-              <w:rPr>
-                <w:rFonts w:ascii="Arial Unicode MS" w:eastAsia="Arial Unicode MS" w:hAnsi="Arial Unicode MS" w:cs="Arial Unicode MS"/>
-              </w:rPr>
-              <w:t>else</w:t>
-            </w:r>
-            <w:proofErr w:type="spellEnd"/>
-            <w:r>
-              <w:rPr>
-                <w:rFonts w:ascii="Arial Unicode MS" w:eastAsia="Arial Unicode MS" w:hAnsi="Arial Unicode MS" w:cs="Arial Unicode MS"/>
-              </w:rPr>
-              <w:t xml:space="preserve"> (es decir, </w:t>
-            </w:r>
-            <w:proofErr w:type="spellStart"/>
-            <w:r>
-              <w:rPr>
-                <w:rFonts w:ascii="Arial Unicode MS" w:eastAsia="Arial Unicode MS" w:hAnsi="Arial Unicode MS" w:cs="Arial Unicode MS"/>
-              </w:rPr>
-              <w:t>pq</w:t>
-            </w:r>
-            <w:proofErr w:type="spellEnd"/>
-            <w:r>
-              <w:rPr>
-                <w:rFonts w:ascii="Arial Unicode MS" w:eastAsia="Arial Unicode MS" w:hAnsi="Arial Unicode MS" w:cs="Arial Unicode MS"/>
-              </w:rPr>
-              <w:t>=0)→ TRUE }</w:t>
+              <w:t>{post:If pq  ≠ 0→ FALSE; else (es decir, pq=0)→ TRUE }</w:t>
             </w:r>
           </w:p>
         </w:tc>
@@ -1615,29 +1079,8 @@
               </w:pBdr>
               <w:spacing w:line="240" w:lineRule="auto"/>
             </w:pPr>
-            <w:proofErr w:type="spellStart"/>
-            <w:r>
-              <w:t>Queue</w:t>
-            </w:r>
-            <w:proofErr w:type="spellEnd"/>
-            <w:r>
-              <w:t>=[(e</w:t>
-            </w:r>
-            <w:proofErr w:type="gramStart"/>
-            <w:r>
-              <w:t>1,e</w:t>
-            </w:r>
-            <w:proofErr w:type="gramEnd"/>
-            <w:r>
-              <w:t xml:space="preserve">2,...en), </w:t>
-            </w:r>
-            <w:proofErr w:type="spellStart"/>
-            <w:r>
-              <w:t>front</w:t>
-            </w:r>
-            <w:proofErr w:type="spellEnd"/>
-            <w:r>
-              <w:t>, back]</w:t>
+            <w:r>
+              <w:t>Queue=[(e1,e2,...en), front, back]</w:t>
             </w:r>
           </w:p>
         </w:tc>
@@ -1670,77 +1113,7 @@
               <w:rPr>
                 <w:rFonts w:ascii="Arial Unicode MS" w:eastAsia="Arial Unicode MS" w:hAnsi="Arial Unicode MS" w:cs="Arial Unicode MS"/>
               </w:rPr>
-              <w:t>{</w:t>
-            </w:r>
-            <w:proofErr w:type="spellStart"/>
-            <w:r>
-              <w:rPr>
-                <w:rFonts w:ascii="Arial Unicode MS" w:eastAsia="Arial Unicode MS" w:hAnsi="Arial Unicode MS" w:cs="Arial Unicode MS"/>
-              </w:rPr>
-              <w:t>inv</w:t>
-            </w:r>
-            <w:proofErr w:type="spellEnd"/>
-            <w:r>
-              <w:rPr>
-                <w:rFonts w:ascii="Arial Unicode MS" w:eastAsia="Arial Unicode MS" w:hAnsi="Arial Unicode MS" w:cs="Arial Unicode MS"/>
-              </w:rPr>
-              <w:t>: 0≤</w:t>
-            </w:r>
-            <w:proofErr w:type="gramStart"/>
-            <w:r>
-              <w:rPr>
-                <w:rFonts w:ascii="Arial Unicode MS" w:eastAsia="Arial Unicode MS" w:hAnsi="Arial Unicode MS" w:cs="Arial Unicode MS"/>
-              </w:rPr>
-              <w:t>n  ∧</w:t>
-            </w:r>
-            <w:proofErr w:type="gramEnd"/>
-            <w:r>
-              <w:rPr>
-                <w:rFonts w:ascii="Arial Unicode MS" w:eastAsia="Arial Unicode MS" w:hAnsi="Arial Unicode MS" w:cs="Arial Unicode MS"/>
-              </w:rPr>
-              <w:t xml:space="preserve"> </w:t>
-            </w:r>
-            <w:proofErr w:type="spellStart"/>
-            <w:r>
-              <w:rPr>
-                <w:rFonts w:ascii="Arial Unicode MS" w:eastAsia="Arial Unicode MS" w:hAnsi="Arial Unicode MS" w:cs="Arial Unicode MS"/>
-              </w:rPr>
-              <w:t>size</w:t>
-            </w:r>
-            <w:proofErr w:type="spellEnd"/>
-            <w:r>
-              <w:rPr>
-                <w:rFonts w:ascii="Arial Unicode MS" w:eastAsia="Arial Unicode MS" w:hAnsi="Arial Unicode MS" w:cs="Arial Unicode MS"/>
-              </w:rPr>
-              <w:t>(</w:t>
-            </w:r>
-            <w:proofErr w:type="spellStart"/>
-            <w:r>
-              <w:rPr>
-                <w:rFonts w:ascii="Arial Unicode MS" w:eastAsia="Arial Unicode MS" w:hAnsi="Arial Unicode MS" w:cs="Arial Unicode MS"/>
-              </w:rPr>
-              <w:t>Queue</w:t>
-            </w:r>
-            <w:proofErr w:type="spellEnd"/>
-            <w:r>
-              <w:rPr>
-                <w:rFonts w:ascii="Arial Unicode MS" w:eastAsia="Arial Unicode MS" w:hAnsi="Arial Unicode MS" w:cs="Arial Unicode MS"/>
-              </w:rPr>
-              <w:t xml:space="preserve">)=n  ∧ </w:t>
-            </w:r>
-            <w:proofErr w:type="spellStart"/>
-            <w:r>
-              <w:rPr>
-                <w:rFonts w:ascii="Arial Unicode MS" w:eastAsia="Arial Unicode MS" w:hAnsi="Arial Unicode MS" w:cs="Arial Unicode MS"/>
-              </w:rPr>
-              <w:t>front</w:t>
-            </w:r>
-            <w:proofErr w:type="spellEnd"/>
-            <w:r>
-              <w:rPr>
-                <w:rFonts w:ascii="Arial Unicode MS" w:eastAsia="Arial Unicode MS" w:hAnsi="Arial Unicode MS" w:cs="Arial Unicode MS"/>
-              </w:rPr>
-              <w:t>= e1 ∧ back=en}</w:t>
+              <w:t>{inv: 0≤n  ∧ size(Queue)=n  ∧ front= e1 ∧ back=en}</w:t>
             </w:r>
           </w:p>
         </w:tc>
@@ -1773,41 +1146,11 @@
               </w:pBdr>
               <w:spacing w:line="240" w:lineRule="auto"/>
             </w:pPr>
-            <w:proofErr w:type="spellStart"/>
-            <w:proofErr w:type="gramStart"/>
-            <w:r>
-              <w:rPr>
-                <w:rFonts w:ascii="Arial Unicode MS" w:eastAsia="Arial Unicode MS" w:hAnsi="Arial Unicode MS" w:cs="Arial Unicode MS"/>
-              </w:rPr>
-              <w:t>Queue</w:t>
-            </w:r>
-            <w:proofErr w:type="spellEnd"/>
-            <w:r>
-              <w:rPr>
-                <w:rFonts w:ascii="Arial Unicode MS" w:eastAsia="Arial Unicode MS" w:hAnsi="Arial Unicode MS" w:cs="Arial Unicode MS"/>
-              </w:rPr>
-              <w:t>(</w:t>
-            </w:r>
-            <w:proofErr w:type="gramEnd"/>
-            <w:r>
-              <w:rPr>
-                <w:rFonts w:ascii="Arial Unicode MS" w:eastAsia="Arial Unicode MS" w:hAnsi="Arial Unicode MS" w:cs="Arial Unicode MS"/>
-              </w:rPr>
-              <w:t xml:space="preserve">)                         → </w:t>
-            </w:r>
-            <w:proofErr w:type="spellStart"/>
-            <w:r>
-              <w:rPr>
-                <w:rFonts w:ascii="Arial Unicode MS" w:eastAsia="Arial Unicode MS" w:hAnsi="Arial Unicode MS" w:cs="Arial Unicode MS"/>
-              </w:rPr>
-              <w:t>Queue</w:t>
-            </w:r>
-            <w:proofErr w:type="spellEnd"/>
-            <w:r>
-              <w:rPr>
-                <w:rFonts w:ascii="Arial Unicode MS" w:eastAsia="Arial Unicode MS" w:hAnsi="Arial Unicode MS" w:cs="Arial Unicode MS"/>
-              </w:rPr>
-              <w:t>()</w:t>
+            <w:r>
+              <w:rPr>
+                <w:rFonts w:ascii="Arial Unicode MS" w:eastAsia="Arial Unicode MS" w:hAnsi="Arial Unicode MS" w:cs="Arial Unicode MS"/>
+              </w:rPr>
+              <w:t>Queue()                         → Queue</w:t>
             </w:r>
           </w:p>
           <w:p>
@@ -1826,55 +1169,11 @@
               </w:pBdr>
               <w:spacing w:line="240" w:lineRule="auto"/>
             </w:pPr>
-            <w:proofErr w:type="spellStart"/>
-            <w:proofErr w:type="gramStart"/>
-            <w:r>
-              <w:rPr>
-                <w:rFonts w:ascii="Arial Unicode MS" w:eastAsia="Arial Unicode MS" w:hAnsi="Arial Unicode MS" w:cs="Arial Unicode MS"/>
-              </w:rPr>
-              <w:t>enqueue</w:t>
-            </w:r>
-            <w:proofErr w:type="spellEnd"/>
-            <w:r>
-              <w:rPr>
-                <w:rFonts w:ascii="Arial Unicode MS" w:eastAsia="Arial Unicode MS" w:hAnsi="Arial Unicode MS" w:cs="Arial Unicode MS"/>
-              </w:rPr>
-              <w:t>(</w:t>
-            </w:r>
-            <w:proofErr w:type="gramEnd"/>
-            <w:r>
-              <w:rPr>
-                <w:rFonts w:ascii="Arial Unicode MS" w:eastAsia="Arial Unicode MS" w:hAnsi="Arial Unicode MS" w:cs="Arial Unicode MS"/>
-              </w:rPr>
-              <w:t xml:space="preserve">) </w:t>
-            </w:r>
-            <w:proofErr w:type="spellStart"/>
-            <w:r>
-              <w:rPr>
-                <w:rFonts w:ascii="Arial Unicode MS" w:eastAsia="Arial Unicode MS" w:hAnsi="Arial Unicode MS" w:cs="Arial Unicode MS"/>
-              </w:rPr>
-              <w:t>Queue</w:t>
-            </w:r>
-            <w:proofErr w:type="spellEnd"/>
-            <w:r>
-              <w:rPr>
-                <w:rFonts w:ascii="Arial Unicode MS" w:eastAsia="Arial Unicode MS" w:hAnsi="Arial Unicode MS" w:cs="Arial Unicode MS"/>
-              </w:rPr>
-              <w:t xml:space="preserve">()→e  → </w:t>
-            </w:r>
-            <w:proofErr w:type="spellStart"/>
-            <w:r>
-              <w:rPr>
-                <w:rFonts w:ascii="Arial Unicode MS" w:eastAsia="Arial Unicode MS" w:hAnsi="Arial Unicode MS" w:cs="Arial Unicode MS"/>
-              </w:rPr>
-              <w:t>Queue</w:t>
-            </w:r>
-            <w:proofErr w:type="spellEnd"/>
-            <w:r>
-              <w:rPr>
-                <w:rFonts w:ascii="Arial Unicode MS" w:eastAsia="Arial Unicode MS" w:hAnsi="Arial Unicode MS" w:cs="Arial Unicode MS"/>
-              </w:rPr>
-              <w:t>()</w:t>
+            <w:r>
+              <w:rPr>
+                <w:rFonts w:ascii="Arial Unicode MS" w:eastAsia="Arial Unicode MS" w:hAnsi="Arial Unicode MS" w:cs="Arial Unicode MS"/>
+              </w:rPr>
+              <w:t>enqueue() Queue→e  → Queue</w:t>
             </w:r>
           </w:p>
           <w:p>
@@ -1893,41 +1192,11 @@
               </w:pBdr>
               <w:spacing w:line="240" w:lineRule="auto"/>
             </w:pPr>
-            <w:proofErr w:type="spellStart"/>
-            <w:proofErr w:type="gramStart"/>
-            <w:r>
-              <w:rPr>
-                <w:rFonts w:ascii="Arial Unicode MS" w:eastAsia="Arial Unicode MS" w:hAnsi="Arial Unicode MS" w:cs="Arial Unicode MS"/>
-              </w:rPr>
-              <w:t>dequeue</w:t>
-            </w:r>
-            <w:proofErr w:type="spellEnd"/>
-            <w:r>
-              <w:rPr>
-                <w:rFonts w:ascii="Arial Unicode MS" w:eastAsia="Arial Unicode MS" w:hAnsi="Arial Unicode MS" w:cs="Arial Unicode MS"/>
-              </w:rPr>
-              <w:t>(</w:t>
-            </w:r>
-            <w:proofErr w:type="gramEnd"/>
-            <w:r>
-              <w:rPr>
-                <w:rFonts w:ascii="Arial Unicode MS" w:eastAsia="Arial Unicode MS" w:hAnsi="Arial Unicode MS" w:cs="Arial Unicode MS"/>
-              </w:rPr>
-              <w:t xml:space="preserve">) </w:t>
-            </w:r>
-            <w:proofErr w:type="spellStart"/>
-            <w:r>
-              <w:rPr>
-                <w:rFonts w:ascii="Arial Unicode MS" w:eastAsia="Arial Unicode MS" w:hAnsi="Arial Unicode MS" w:cs="Arial Unicode MS"/>
-              </w:rPr>
-              <w:t>Queue</w:t>
-            </w:r>
-            <w:proofErr w:type="spellEnd"/>
-            <w:r>
-              <w:rPr>
-                <w:rFonts w:ascii="Arial Unicode MS" w:eastAsia="Arial Unicode MS" w:hAnsi="Arial Unicode MS" w:cs="Arial Unicode MS"/>
-              </w:rPr>
-              <w:t>()→e  → e</w:t>
+            <w:r>
+              <w:rPr>
+                <w:rFonts w:ascii="Arial Unicode MS" w:eastAsia="Arial Unicode MS" w:hAnsi="Arial Unicode MS" w:cs="Arial Unicode MS"/>
+              </w:rPr>
+              <w:t>dequeue() Queue  → e</w:t>
             </w:r>
           </w:p>
           <w:p>
@@ -1946,47 +1215,23 @@
               </w:pBdr>
               <w:spacing w:line="240" w:lineRule="auto"/>
             </w:pPr>
-            <w:proofErr w:type="spellStart"/>
             <w:r>
               <w:rPr>
                 <w:rFonts w:ascii="Arial Unicode MS" w:eastAsia="Arial Unicode MS" w:hAnsi="Arial Unicode MS" w:cs="Arial Unicode MS"/>
               </w:rPr>
               <w:t>peek</w:t>
             </w:r>
-            <w:proofErr w:type="spellEnd"/>
             <w:r>
               <w:rPr>
                 <w:rFonts w:ascii="Arial Unicode MS" w:eastAsia="Arial Unicode MS" w:hAnsi="Arial Unicode MS" w:cs="Arial Unicode MS"/>
               </w:rPr>
               <w:t xml:space="preserve"> </w:t>
             </w:r>
-            <w:proofErr w:type="gramStart"/>
-            <w:r>
-              <w:rPr>
-                <w:rFonts w:ascii="Arial Unicode MS" w:eastAsia="Arial Unicode MS" w:hAnsi="Arial Unicode MS" w:cs="Arial Unicode MS"/>
-              </w:rPr>
-              <w:t xml:space="preserve">()   </w:t>
-            </w:r>
-            <w:proofErr w:type="gramEnd"/>
-            <w:r>
-              <w:rPr>
-                <w:rFonts w:ascii="Arial Unicode MS" w:eastAsia="Arial Unicode MS" w:hAnsi="Arial Unicode MS" w:cs="Arial Unicode MS"/>
-              </w:rPr>
-              <w:t xml:space="preserve">     </w:t>
-            </w:r>
-            <w:proofErr w:type="spellStart"/>
-            <w:r>
-              <w:rPr>
-                <w:rFonts w:ascii="Arial Unicode MS" w:eastAsia="Arial Unicode MS" w:hAnsi="Arial Unicode MS" w:cs="Arial Unicode MS"/>
-              </w:rPr>
-              <w:t>Queue</w:t>
-            </w:r>
-            <w:proofErr w:type="spellEnd"/>
-            <w:r>
-              <w:rPr>
-                <w:rFonts w:ascii="Arial Unicode MS" w:eastAsia="Arial Unicode MS" w:hAnsi="Arial Unicode MS" w:cs="Arial Unicode MS"/>
-              </w:rPr>
-              <w:t xml:space="preserve">()→e  → e1 </w:t>
+            <w:r>
+              <w:rPr>
+                <w:rFonts w:ascii="Arial Unicode MS" w:eastAsia="Arial Unicode MS" w:hAnsi="Arial Unicode MS" w:cs="Arial Unicode MS"/>
+              </w:rPr>
+              <w:t xml:space="preserve">()        Queue  → e1 </w:t>
             </w:r>
           </w:p>
           <w:p>
@@ -2005,41 +1250,11 @@
               </w:pBdr>
               <w:spacing w:line="240" w:lineRule="auto"/>
             </w:pPr>
-            <w:proofErr w:type="spellStart"/>
-            <w:proofErr w:type="gramStart"/>
-            <w:r>
-              <w:rPr>
-                <w:rFonts w:ascii="Arial Unicode MS" w:eastAsia="Arial Unicode MS" w:hAnsi="Arial Unicode MS" w:cs="Arial Unicode MS"/>
-              </w:rPr>
-              <w:t>isEmpty</w:t>
-            </w:r>
-            <w:proofErr w:type="spellEnd"/>
-            <w:r>
-              <w:rPr>
-                <w:rFonts w:ascii="Arial Unicode MS" w:eastAsia="Arial Unicode MS" w:hAnsi="Arial Unicode MS" w:cs="Arial Unicode MS"/>
-              </w:rPr>
-              <w:t>(</w:t>
-            </w:r>
-            <w:proofErr w:type="gramEnd"/>
-            <w:r>
-              <w:rPr>
-                <w:rFonts w:ascii="Arial Unicode MS" w:eastAsia="Arial Unicode MS" w:hAnsi="Arial Unicode MS" w:cs="Arial Unicode MS"/>
-              </w:rPr>
-              <w:t xml:space="preserve">)   </w:t>
-            </w:r>
-            <w:proofErr w:type="spellStart"/>
-            <w:r>
-              <w:rPr>
-                <w:rFonts w:ascii="Arial Unicode MS" w:eastAsia="Arial Unicode MS" w:hAnsi="Arial Unicode MS" w:cs="Arial Unicode MS"/>
-              </w:rPr>
-              <w:t>Queue</w:t>
-            </w:r>
-            <w:proofErr w:type="spellEnd"/>
-            <w:r>
-              <w:rPr>
-                <w:rFonts w:ascii="Arial Unicode MS" w:eastAsia="Arial Unicode MS" w:hAnsi="Arial Unicode MS" w:cs="Arial Unicode MS"/>
-              </w:rPr>
-              <w:t>()       → TRUE ∨ FALSE</w:t>
+            <w:r>
+              <w:rPr>
+                <w:rFonts w:ascii="Arial Unicode MS" w:eastAsia="Arial Unicode MS" w:hAnsi="Arial Unicode MS" w:cs="Arial Unicode MS"/>
+              </w:rPr>
+              <w:t>isEmpty()   Queue       → TRUE ∨ FALSE</w:t>
             </w:r>
           </w:p>
         </w:tc>
@@ -2068,18 +1283,8 @@
               </w:pBdr>
               <w:spacing w:line="240" w:lineRule="auto"/>
             </w:pPr>
-            <w:proofErr w:type="spellStart"/>
-            <w:proofErr w:type="gramStart"/>
-            <w:r>
-              <w:t>Queue</w:t>
-            </w:r>
-            <w:proofErr w:type="spellEnd"/>
-            <w:r>
-              <w:t>(</w:t>
-            </w:r>
-            <w:proofErr w:type="gramEnd"/>
-            <w:r>
-              <w:t>) (Constructor)</w:t>
+            <w:r>
+              <w:t>Queue() (Constructor)</w:t>
             </w:r>
           </w:p>
           <w:p>
@@ -2114,28 +1319,7 @@
               <w:ind w:left="720"/>
             </w:pPr>
             <w:r>
-              <w:t xml:space="preserve">{pre: </w:t>
-            </w:r>
-            <w:proofErr w:type="spellStart"/>
-            <w:proofErr w:type="gramStart"/>
-            <w:r>
-              <w:t>Queue</w:t>
-            </w:r>
-            <w:proofErr w:type="spellEnd"/>
-            <w:r>
-              <w:t xml:space="preserve"> !</w:t>
-            </w:r>
-            <w:proofErr w:type="gramEnd"/>
-            <w:r>
-              <w:t>=</w:t>
-            </w:r>
-            <w:proofErr w:type="spellStart"/>
-            <w:r>
-              <w:t>null</w:t>
-            </w:r>
-            <w:proofErr w:type="spellEnd"/>
-            <w:r>
-              <w:t>}</w:t>
+              <w:t>{pre: Queue !=null}</w:t>
             </w:r>
           </w:p>
           <w:p>
@@ -2152,15 +1336,7 @@
               <w:ind w:left="720"/>
             </w:pPr>
             <w:r>
-              <w:t xml:space="preserve">{post: </w:t>
-            </w:r>
-            <w:proofErr w:type="spellStart"/>
-            <w:r>
-              <w:t>Queue</w:t>
-            </w:r>
-            <w:proofErr w:type="spellEnd"/>
-            <w:r>
-              <w:t>=0}</w:t>
+              <w:t>{post: Queue=0}</w:t>
             </w:r>
           </w:p>
         </w:tc>
@@ -2189,17 +1365,22 @@
               </w:pBdr>
               <w:spacing w:line="240" w:lineRule="auto"/>
             </w:pPr>
-            <w:proofErr w:type="spellStart"/>
-            <w:proofErr w:type="gramStart"/>
             <w:r>
               <w:lastRenderedPageBreak/>
-              <w:t>enqueue</w:t>
-            </w:r>
-            <w:proofErr w:type="spellEnd"/>
-            <w:r>
-              <w:t>(</w:t>
-            </w:r>
-            <w:proofErr w:type="gramEnd"/>
+              <w:t>enqueue(</w:t>
+            </w:r>
+            <w:r>
+              <w:rPr>
+                <w:rFonts w:ascii="Arial Unicode MS" w:eastAsia="Arial Unicode MS" w:hAnsi="Arial Unicode MS" w:cs="Arial Unicode MS"/>
+              </w:rPr>
+              <w:t>Queue</w:t>
+            </w:r>
+            <w:r>
+              <w:rPr>
+                <w:rFonts w:ascii="Arial Unicode MS" w:eastAsia="Arial Unicode MS" w:hAnsi="Arial Unicode MS" w:cs="Arial Unicode MS"/>
+              </w:rPr>
+              <w:t>,e</w:t>
+            </w:r>
             <w:r>
               <w:t>) (Modificador)</w:t>
             </w:r>
@@ -2238,35 +1419,7 @@
               <w:rPr>
                 <w:rFonts w:ascii="Arial Unicode MS" w:eastAsia="Arial Unicode MS" w:hAnsi="Arial Unicode MS" w:cs="Arial Unicode MS"/>
               </w:rPr>
-              <w:t xml:space="preserve">{pre: </w:t>
-            </w:r>
-            <w:proofErr w:type="spellStart"/>
-            <w:r>
-              <w:rPr>
-                <w:rFonts w:ascii="Arial Unicode MS" w:eastAsia="Arial Unicode MS" w:hAnsi="Arial Unicode MS" w:cs="Arial Unicode MS"/>
-              </w:rPr>
-              <w:t>Queue</w:t>
-            </w:r>
-            <w:proofErr w:type="spellEnd"/>
-            <w:r>
-              <w:rPr>
-                <w:rFonts w:ascii="Arial Unicode MS" w:eastAsia="Arial Unicode MS" w:hAnsi="Arial Unicode MS" w:cs="Arial Unicode MS"/>
-              </w:rPr>
-              <w:t xml:space="preserve"> q= (e</w:t>
-            </w:r>
-            <w:proofErr w:type="gramStart"/>
-            <w:r>
-              <w:rPr>
-                <w:rFonts w:ascii="Arial Unicode MS" w:eastAsia="Arial Unicode MS" w:hAnsi="Arial Unicode MS" w:cs="Arial Unicode MS"/>
-              </w:rPr>
-              <w:t>1,e</w:t>
-            </w:r>
-            <w:proofErr w:type="gramEnd"/>
-            <w:r>
-              <w:rPr>
-                <w:rFonts w:ascii="Arial Unicode MS" w:eastAsia="Arial Unicode MS" w:hAnsi="Arial Unicode MS" w:cs="Arial Unicode MS"/>
-              </w:rPr>
-              <w:t>2,...en) ∧ e ∨ q=0 ∧ e}</w:t>
+              <w:t>{pre: Queue q= (e1,e2,...en) ∧ e ∨ q=0 ∧ e}</w:t>
             </w:r>
           </w:p>
           <w:p>
@@ -2283,23 +1436,7 @@
               <w:ind w:left="720"/>
             </w:pPr>
             <w:r>
-              <w:t xml:space="preserve">{post: </w:t>
-            </w:r>
-            <w:proofErr w:type="spellStart"/>
-            <w:r>
-              <w:t>Queue</w:t>
-            </w:r>
-            <w:proofErr w:type="spellEnd"/>
-            <w:r>
-              <w:t xml:space="preserve"> q= (e</w:t>
-            </w:r>
-            <w:proofErr w:type="gramStart"/>
-            <w:r>
-              <w:t>1,e</w:t>
-            </w:r>
-            <w:proofErr w:type="gramEnd"/>
-            <w:r>
-              <w:t>2,...en+1)}</w:t>
+              <w:t>{post: Queue q= (e1,e2,...en+1)}</w:t>
             </w:r>
           </w:p>
         </w:tc>
@@ -2328,18 +1465,17 @@
               </w:pBdr>
               <w:spacing w:line="240" w:lineRule="auto"/>
             </w:pPr>
-            <w:proofErr w:type="spellStart"/>
-            <w:r>
-              <w:t>dequeue</w:t>
-            </w:r>
-            <w:proofErr w:type="spellEnd"/>
-            <w:proofErr w:type="gramStart"/>
-            <w:r>
-              <w:t>()(</w:t>
-            </w:r>
-            <w:proofErr w:type="gramEnd"/>
-            <w:r>
-              <w:t>Modificador)</w:t>
+            <w:r>
+              <w:t>dequeue(</w:t>
+            </w:r>
+            <w:r>
+              <w:rPr>
+                <w:rFonts w:ascii="Arial Unicode MS" w:eastAsia="Arial Unicode MS" w:hAnsi="Arial Unicode MS" w:cs="Arial Unicode MS"/>
+              </w:rPr>
+              <w:t>Queue</w:t>
+            </w:r>
+            <w:r>
+              <w:t>)(Modificador)</w:t>
             </w:r>
           </w:p>
           <w:p>
@@ -2376,35 +1512,7 @@
               <w:rPr>
                 <w:rFonts w:ascii="Arial Unicode MS" w:eastAsia="Arial Unicode MS" w:hAnsi="Arial Unicode MS" w:cs="Arial Unicode MS"/>
               </w:rPr>
-              <w:t xml:space="preserve">{pre: </w:t>
-            </w:r>
-            <w:proofErr w:type="spellStart"/>
-            <w:r>
-              <w:rPr>
-                <w:rFonts w:ascii="Arial Unicode MS" w:eastAsia="Arial Unicode MS" w:hAnsi="Arial Unicode MS" w:cs="Arial Unicode MS"/>
-              </w:rPr>
-              <w:t>Queue</w:t>
-            </w:r>
-            <w:proofErr w:type="spellEnd"/>
-            <w:r>
-              <w:rPr>
-                <w:rFonts w:ascii="Arial Unicode MS" w:eastAsia="Arial Unicode MS" w:hAnsi="Arial Unicode MS" w:cs="Arial Unicode MS"/>
-              </w:rPr>
-              <w:t xml:space="preserve"> q=0 ∨ q=(e</w:t>
-            </w:r>
-            <w:proofErr w:type="gramStart"/>
-            <w:r>
-              <w:rPr>
-                <w:rFonts w:ascii="Arial Unicode MS" w:eastAsia="Arial Unicode MS" w:hAnsi="Arial Unicode MS" w:cs="Arial Unicode MS"/>
-              </w:rPr>
-              <w:t>1,e</w:t>
-            </w:r>
-            <w:proofErr w:type="gramEnd"/>
-            <w:r>
-              <w:rPr>
-                <w:rFonts w:ascii="Arial Unicode MS" w:eastAsia="Arial Unicode MS" w:hAnsi="Arial Unicode MS" w:cs="Arial Unicode MS"/>
-              </w:rPr>
-              <w:t>2,...en)}</w:t>
+              <w:t>{pre: Queue q=0 ∨ q=(e1,e2,...en)}</w:t>
             </w:r>
           </w:p>
           <w:p>
@@ -2424,23 +1532,7 @@
               <w:rPr>
                 <w:rFonts w:ascii="Arial Unicode MS" w:eastAsia="Arial Unicode MS" w:hAnsi="Arial Unicode MS" w:cs="Arial Unicode MS"/>
               </w:rPr>
-              <w:t>{</w:t>
-            </w:r>
-            <w:proofErr w:type="spellStart"/>
-            <w:proofErr w:type="gramStart"/>
-            <w:r>
-              <w:rPr>
-                <w:rFonts w:ascii="Arial Unicode MS" w:eastAsia="Arial Unicode MS" w:hAnsi="Arial Unicode MS" w:cs="Arial Unicode MS"/>
-              </w:rPr>
-              <w:t>post:Queue</w:t>
-            </w:r>
-            <w:proofErr w:type="spellEnd"/>
-            <w:proofErr w:type="gramEnd"/>
-            <w:r>
-              <w:rPr>
-                <w:rFonts w:ascii="Arial Unicode MS" w:eastAsia="Arial Unicode MS" w:hAnsi="Arial Unicode MS" w:cs="Arial Unicode MS"/>
-              </w:rPr>
-              <w:t xml:space="preserve"> q=(e2,e3...en-1)∧ e1 }</w:t>
+              <w:t>{post:Queue q=(e2,e3...en-1)∧ e1 }</w:t>
             </w:r>
           </w:p>
         </w:tc>
@@ -2469,18 +1561,26 @@
               </w:pBdr>
               <w:spacing w:line="240" w:lineRule="auto"/>
             </w:pPr>
-            <w:proofErr w:type="spellStart"/>
-            <w:r>
-              <w:t>front</w:t>
-            </w:r>
-            <w:proofErr w:type="spellEnd"/>
-            <w:proofErr w:type="gramStart"/>
-            <w:r>
-              <w:t>()(</w:t>
-            </w:r>
-            <w:proofErr w:type="gramEnd"/>
-            <w:r>
-              <w:t>Analizador)</w:t>
+            <w:r>
+              <w:rPr>
+                <w:rFonts w:ascii="Arial Unicode MS" w:eastAsia="Arial Unicode MS" w:hAnsi="Arial Unicode MS" w:cs="Arial Unicode MS"/>
+              </w:rPr>
+              <w:t>peek</w:t>
+            </w:r>
+            <w:r>
+              <w:t xml:space="preserve"> </w:t>
+            </w:r>
+            <w:r>
+              <w:t>(</w:t>
+            </w:r>
+            <w:r>
+              <w:rPr>
+                <w:rFonts w:ascii="Arial Unicode MS" w:eastAsia="Arial Unicode MS" w:hAnsi="Arial Unicode MS" w:cs="Arial Unicode MS"/>
+              </w:rPr>
+              <w:t>Queue</w:t>
+            </w:r>
+            <w:r>
+              <w:t>)(Analizador)</w:t>
             </w:r>
           </w:p>
           <w:p>
@@ -2517,35 +1617,7 @@
               <w:rPr>
                 <w:rFonts w:ascii="Arial Unicode MS" w:eastAsia="Arial Unicode MS" w:hAnsi="Arial Unicode MS" w:cs="Arial Unicode MS"/>
               </w:rPr>
-              <w:t xml:space="preserve">{pre: </w:t>
-            </w:r>
-            <w:proofErr w:type="spellStart"/>
-            <w:r>
-              <w:rPr>
-                <w:rFonts w:ascii="Arial Unicode MS" w:eastAsia="Arial Unicode MS" w:hAnsi="Arial Unicode MS" w:cs="Arial Unicode MS"/>
-              </w:rPr>
-              <w:t>Queue</w:t>
-            </w:r>
-            <w:proofErr w:type="spellEnd"/>
-            <w:r>
-              <w:rPr>
-                <w:rFonts w:ascii="Arial Unicode MS" w:eastAsia="Arial Unicode MS" w:hAnsi="Arial Unicode MS" w:cs="Arial Unicode MS"/>
-              </w:rPr>
-              <w:t xml:space="preserve"> q=0 ∨ q</w:t>
-            </w:r>
-            <w:proofErr w:type="gramStart"/>
-            <w:r>
-              <w:rPr>
-                <w:rFonts w:ascii="Arial Unicode MS" w:eastAsia="Arial Unicode MS" w:hAnsi="Arial Unicode MS" w:cs="Arial Unicode MS"/>
-              </w:rPr>
-              <w:t>=(</w:t>
-            </w:r>
-            <w:proofErr w:type="gramEnd"/>
-            <w:r>
-              <w:rPr>
-                <w:rFonts w:ascii="Arial Unicode MS" w:eastAsia="Arial Unicode MS" w:hAnsi="Arial Unicode MS" w:cs="Arial Unicode MS"/>
-              </w:rPr>
-              <w:t>e1, e2,...en)}</w:t>
+              <w:t>{pre: Queue q=0 ∨ q=(e1, e2,...en)}</w:t>
             </w:r>
           </w:p>
           <w:p>
@@ -2591,18 +1663,17 @@
               </w:pBdr>
               <w:spacing w:line="240" w:lineRule="auto"/>
             </w:pPr>
-            <w:proofErr w:type="spellStart"/>
-            <w:r>
-              <w:t>isEmpty</w:t>
-            </w:r>
-            <w:proofErr w:type="spellEnd"/>
-            <w:proofErr w:type="gramStart"/>
-            <w:r>
-              <w:t>()(</w:t>
-            </w:r>
-            <w:proofErr w:type="gramEnd"/>
-            <w:r>
-              <w:t>Analizador)</w:t>
+            <w:r>
+              <w:t>isEmpty(</w:t>
+            </w:r>
+            <w:r>
+              <w:rPr>
+                <w:rFonts w:ascii="Arial Unicode MS" w:eastAsia="Arial Unicode MS" w:hAnsi="Arial Unicode MS" w:cs="Arial Unicode MS"/>
+              </w:rPr>
+              <w:t>Queue</w:t>
+            </w:r>
+            <w:r>
+              <w:t>)(Analizador)</w:t>
             </w:r>
           </w:p>
           <w:p>
@@ -2679,8 +1750,1643 @@
         </w:rPr>
       </w:pPr>
     </w:p>
+    <w:p>
+      <w:pPr>
+        <w:rPr>
+          <w:lang w:val="en-US"/>
+        </w:rPr>
+      </w:pPr>
+    </w:p>
+    <w:p>
+      <w:pPr>
+        <w:rPr>
+          <w:lang w:val="en-US"/>
+        </w:rPr>
+      </w:pPr>
+    </w:p>
+    <w:p>
+      <w:pPr>
+        <w:rPr>
+          <w:lang w:val="en-US"/>
+        </w:rPr>
+      </w:pPr>
+    </w:p>
+    <w:p>
+      <w:pPr>
+        <w:rPr>
+          <w:lang w:val="en-US"/>
+        </w:rPr>
+      </w:pPr>
+    </w:p>
+    <w:p>
+      <w:pPr>
+        <w:rPr>
+          <w:lang w:val="en-US"/>
+        </w:rPr>
+      </w:pPr>
+    </w:p>
+    <w:p>
+      <w:pPr>
+        <w:rPr>
+          <w:lang w:val="en-US"/>
+        </w:rPr>
+      </w:pPr>
+    </w:p>
+    <w:p>
+      <w:pPr>
+        <w:rPr>
+          <w:lang w:val="en-US"/>
+        </w:rPr>
+      </w:pPr>
+    </w:p>
+    <w:p>
+      <w:pPr>
+        <w:rPr>
+          <w:lang w:val="en-US"/>
+        </w:rPr>
+      </w:pPr>
+    </w:p>
+    <w:p>
+      <w:pPr>
+        <w:rPr>
+          <w:lang w:val="en-US"/>
+        </w:rPr>
+      </w:pPr>
+    </w:p>
+    <w:p>
+      <w:pPr>
+        <w:rPr>
+          <w:lang w:val="en-US"/>
+        </w:rPr>
+      </w:pPr>
+    </w:p>
+    <w:p>
+      <w:pPr>
+        <w:rPr>
+          <w:lang w:val="en-US"/>
+        </w:rPr>
+      </w:pPr>
+    </w:p>
+    <w:p>
+      <w:pPr>
+        <w:rPr>
+          <w:lang w:val="en-US"/>
+        </w:rPr>
+      </w:pPr>
+    </w:p>
+    <w:p>
+      <w:pPr>
+        <w:rPr>
+          <w:lang w:val="en-US"/>
+        </w:rPr>
+      </w:pPr>
+    </w:p>
+    <w:p>
+      <w:pPr>
+        <w:rPr>
+          <w:lang w:val="en-US"/>
+        </w:rPr>
+      </w:pPr>
+    </w:p>
+    <w:p>
+      <w:pPr>
+        <w:rPr>
+          <w:lang w:val="en-US"/>
+        </w:rPr>
+      </w:pPr>
+    </w:p>
+    <w:p>
+      <w:pPr>
+        <w:rPr>
+          <w:lang w:val="en-US"/>
+        </w:rPr>
+      </w:pPr>
+    </w:p>
+    <w:p>
+      <w:pPr>
+        <w:rPr>
+          <w:lang w:val="en-US"/>
+        </w:rPr>
+      </w:pPr>
+    </w:p>
+    <w:p>
+      <w:pPr>
+        <w:rPr>
+          <w:lang w:val="en-US"/>
+        </w:rPr>
+      </w:pPr>
+    </w:p>
+    <w:p>
+      <w:pPr>
+        <w:rPr>
+          <w:lang w:val="en-US"/>
+        </w:rPr>
+      </w:pPr>
+    </w:p>
+    <w:p>
+      <w:pPr>
+        <w:rPr>
+          <w:lang w:val="en-US"/>
+        </w:rPr>
+      </w:pPr>
+    </w:p>
+    <w:p>
+      <w:pPr>
+        <w:rPr>
+          <w:lang w:val="en-US"/>
+        </w:rPr>
+      </w:pPr>
+    </w:p>
+    <w:p>
+      <w:pPr>
+        <w:rPr>
+          <w:lang w:val="en-US"/>
+        </w:rPr>
+      </w:pPr>
+    </w:p>
+    <w:p>
+      <w:pPr>
+        <w:rPr>
+          <w:lang w:val="en-US"/>
+        </w:rPr>
+      </w:pPr>
+    </w:p>
+    <w:p>
+      <w:pPr>
+        <w:rPr>
+          <w:lang w:val="en-US"/>
+        </w:rPr>
+      </w:pPr>
+    </w:p>
+    <w:p>
+      <w:pPr>
+        <w:rPr>
+          <w:lang w:val="en-US"/>
+        </w:rPr>
+      </w:pPr>
+    </w:p>
+    <w:tbl>
+      <w:tblPr>
+        <w:tblStyle w:val="a"/>
+        <w:tblW w:w="9029" w:type="dxa"/>
+        <w:tblInd w:w="0" w:type="dxa"/>
+        <w:tblBorders>
+          <w:top w:val="single" w:sz="8" w:space="0" w:color="000000"/>
+          <w:left w:val="single" w:sz="8" w:space="0" w:color="000000"/>
+          <w:bottom w:val="single" w:sz="8" w:space="0" w:color="000000"/>
+          <w:right w:val="single" w:sz="8" w:space="0" w:color="000000"/>
+          <w:insideH w:val="single" w:sz="8" w:space="0" w:color="000000"/>
+          <w:insideV w:val="single" w:sz="8" w:space="0" w:color="000000"/>
+        </w:tblBorders>
+        <w:tblLayout w:type="fixed"/>
+        <w:tblLook w:val="0600" w:firstRow="0" w:lastRow="0" w:firstColumn="0" w:lastColumn="0" w:noHBand="1" w:noVBand="1"/>
+      </w:tblPr>
+      <w:tblGrid>
+        <w:gridCol w:w="9029"/>
+      </w:tblGrid>
+      <w:tr>
+        <w:tc>
+          <w:tcPr>
+            <w:tcW w:w="9029" w:type="dxa"/>
+            <w:shd w:val="clear" w:color="auto" w:fill="auto"/>
+            <w:tcMar>
+              <w:top w:w="100" w:type="dxa"/>
+              <w:left w:w="100" w:type="dxa"/>
+              <w:bottom w:w="100" w:type="dxa"/>
+              <w:right w:w="100" w:type="dxa"/>
+            </w:tcMar>
+          </w:tcPr>
+          <w:p>
+            <w:pPr>
+              <w:pStyle w:val="Ttulo2"/>
+              <w:widowControl w:val="0"/>
+              <w:spacing w:line="240" w:lineRule="auto"/>
+              <w:rPr>
+                <w:b/>
+                <w:sz w:val="22"/>
+                <w:szCs w:val="22"/>
+              </w:rPr>
+            </w:pPr>
+            <w:r>
+              <w:rPr>
+                <w:b/>
+                <w:sz w:val="22"/>
+                <w:szCs w:val="22"/>
+              </w:rPr>
+              <w:t>HashMap</w:t>
+            </w:r>
+          </w:p>
+        </w:tc>
+      </w:tr>
+      <w:tr>
+        <w:tc>
+          <w:tcPr>
+            <w:tcW w:w="9029" w:type="dxa"/>
+            <w:shd w:val="clear" w:color="auto" w:fill="auto"/>
+            <w:tcMar>
+              <w:top w:w="100" w:type="dxa"/>
+              <w:left w:w="100" w:type="dxa"/>
+              <w:bottom w:w="100" w:type="dxa"/>
+              <w:right w:w="100" w:type="dxa"/>
+            </w:tcMar>
+          </w:tcPr>
+          <w:p>
+            <w:pPr>
+              <w:widowControl w:val="0"/>
+              <w:pBdr>
+                <w:top w:val="nil"/>
+                <w:left w:val="nil"/>
+                <w:bottom w:val="nil"/>
+                <w:right w:val="nil"/>
+                <w:between w:val="nil"/>
+              </w:pBdr>
+              <w:spacing w:line="240" w:lineRule="auto"/>
+              <w:rPr>
+                <w:b/>
+              </w:rPr>
+            </w:pPr>
+            <w:r>
+              <w:rPr>
+                <w:b/>
+              </w:rPr>
+              <w:drawing>
+                <wp:inline distT="0" distB="0" distL="0" distR="0" wp14:anchorId="20E4B214" wp14:editId="009077A5">
+                  <wp:extent cx="4900085" cy="2270957"/>
+                  <wp:effectExtent l="0" t="0" r="0" b="0"/>
+                  <wp:docPr id="1561161334" name="Imagen 1"/>
+                  <wp:cNvGraphicFramePr>
+                    <a:graphicFrameLocks xmlns:a="http://schemas.openxmlformats.org/drawingml/2006/main" noChangeAspect="1"/>
+                  </wp:cNvGraphicFramePr>
+                  <a:graphic xmlns:a="http://schemas.openxmlformats.org/drawingml/2006/main">
+                    <a:graphicData uri="http://schemas.openxmlformats.org/drawingml/2006/picture">
+                      <pic:pic xmlns:pic="http://schemas.openxmlformats.org/drawingml/2006/picture">
+                        <pic:nvPicPr>
+                          <pic:cNvPr id="1561161334" name=""/>
+                          <pic:cNvPicPr/>
+                        </pic:nvPicPr>
+                        <pic:blipFill>
+                          <a:blip r:embed="rId9"/>
+                          <a:stretch>
+                            <a:fillRect/>
+                          </a:stretch>
+                        </pic:blipFill>
+                        <pic:spPr>
+                          <a:xfrm>
+                            <a:off x="0" y="0"/>
+                            <a:ext cx="4900085" cy="2270957"/>
+                          </a:xfrm>
+                          <a:prstGeom prst="rect">
+                            <a:avLst/>
+                          </a:prstGeom>
+                        </pic:spPr>
+                      </pic:pic>
+                    </a:graphicData>
+                  </a:graphic>
+                </wp:inline>
+              </w:drawing>
+            </w:r>
+          </w:p>
+        </w:tc>
+      </w:tr>
+      <w:tr>
+        <w:tc>
+          <w:tcPr>
+            <w:tcW w:w="9029" w:type="dxa"/>
+            <w:shd w:val="clear" w:color="auto" w:fill="auto"/>
+            <w:tcMar>
+              <w:top w:w="100" w:type="dxa"/>
+              <w:left w:w="100" w:type="dxa"/>
+              <w:bottom w:w="100" w:type="dxa"/>
+              <w:right w:w="100" w:type="dxa"/>
+            </w:tcMar>
+          </w:tcPr>
+          <w:p>
+            <w:pPr>
+              <w:widowControl w:val="0"/>
+              <w:pBdr>
+                <w:top w:val="nil"/>
+                <w:left w:val="nil"/>
+                <w:bottom w:val="nil"/>
+                <w:right w:val="nil"/>
+                <w:between w:val="nil"/>
+              </w:pBdr>
+              <w:spacing w:line="240" w:lineRule="auto"/>
+              <w:rPr>
+                <w:lang w:val="es-CO"/>
+              </w:rPr>
+            </w:pPr>
+            <w:r>
+              <w:rPr>
+                <w:lang w:val="es-CO"/>
+              </w:rPr>
+              <w:t>{inv: la key no se repite en ningún otro elemento}</w:t>
+            </w:r>
+          </w:p>
+          <w:p>
+            <w:pPr>
+              <w:widowControl w:val="0"/>
+              <w:pBdr>
+                <w:top w:val="nil"/>
+                <w:left w:val="nil"/>
+                <w:bottom w:val="nil"/>
+                <w:right w:val="nil"/>
+                <w:between w:val="nil"/>
+              </w:pBdr>
+              <w:spacing w:line="240" w:lineRule="auto"/>
+              <w:rPr>
+                <w:lang w:val="es-CO"/>
+              </w:rPr>
+            </w:pPr>
+            <w:r>
+              <w:rPr>
+                <w:lang w:val="es-CO"/>
+              </w:rPr>
+              <w:t>{inv: si hay colisión, se almacenara en una linkedlist}</w:t>
+            </w:r>
+          </w:p>
+        </w:tc>
+      </w:tr>
+      <w:tr>
+        <w:trPr>
+          <w:trHeight w:val="27"/>
+        </w:trPr>
+        <w:tc>
+          <w:tcPr>
+            <w:tcW w:w="9029" w:type="dxa"/>
+            <w:shd w:val="clear" w:color="auto" w:fill="auto"/>
+            <w:tcMar>
+              <w:top w:w="100" w:type="dxa"/>
+              <w:left w:w="100" w:type="dxa"/>
+              <w:bottom w:w="100" w:type="dxa"/>
+              <w:right w:w="100" w:type="dxa"/>
+            </w:tcMar>
+          </w:tcPr>
+          <w:p>
+            <w:pPr>
+              <w:widowControl w:val="0"/>
+              <w:numPr>
+                <w:ilvl w:val="0"/>
+                <w:numId w:val="1"/>
+              </w:numPr>
+              <w:spacing w:line="240" w:lineRule="auto"/>
+            </w:pPr>
+            <w:r>
+              <w:rPr>
+                <w:rFonts w:ascii="Arial Unicode MS" w:eastAsia="Arial Unicode MS" w:hAnsi="Arial Unicode MS" w:cs="Arial Unicode MS"/>
+              </w:rPr>
+              <w:t>HashTable</w:t>
+            </w:r>
+            <w:r>
+              <w:rPr>
+                <w:rFonts w:ascii="Arial Unicode MS" w:eastAsia="Arial Unicode MS" w:hAnsi="Arial Unicode MS" w:cs="Arial Unicode MS"/>
+              </w:rPr>
+              <w:t xml:space="preserve"> </w:t>
+            </w:r>
+            <w:r>
+              <w:rPr>
+                <w:rFonts w:ascii="Arial Unicode MS" w:eastAsia="Arial Unicode MS" w:hAnsi="Arial Unicode MS" w:cs="Arial Unicode MS"/>
+              </w:rPr>
+              <w:t xml:space="preserve">()       </w:t>
+            </w:r>
+            <w:r>
+              <w:rPr>
+                <w:rFonts w:ascii="Arial Unicode MS" w:eastAsia="Arial Unicode MS" w:hAnsi="Arial Unicode MS" w:cs="Arial Unicode MS"/>
+              </w:rPr>
+              <w:t>lenght</w:t>
+            </w:r>
+            <w:r>
+              <w:rPr>
+                <w:rFonts w:ascii="Arial Unicode MS" w:eastAsia="Arial Unicode MS" w:hAnsi="Arial Unicode MS" w:cs="Arial Unicode MS"/>
+              </w:rPr>
+              <w:t xml:space="preserve">                             →</w:t>
+            </w:r>
+            <w:r>
+              <w:rPr>
+                <w:rFonts w:ascii="Arial Unicode MS" w:eastAsia="Arial Unicode MS" w:hAnsi="Arial Unicode MS" w:cs="Arial Unicode MS"/>
+              </w:rPr>
+              <w:t xml:space="preserve"> </w:t>
+            </w:r>
+            <w:r>
+              <w:rPr>
+                <w:rFonts w:ascii="Arial Unicode MS" w:eastAsia="Arial Unicode MS" w:hAnsi="Arial Unicode MS" w:cs="Arial Unicode MS"/>
+              </w:rPr>
+              <w:t>HashTable</w:t>
+            </w:r>
+          </w:p>
+          <w:p>
+            <w:pPr>
+              <w:widowControl w:val="0"/>
+              <w:numPr>
+                <w:ilvl w:val="0"/>
+                <w:numId w:val="1"/>
+              </w:numPr>
+              <w:spacing w:line="240" w:lineRule="auto"/>
+              <w:rPr>
+                <w:lang w:val="en-US"/>
+              </w:rPr>
+            </w:pPr>
+            <w:r>
+              <w:rPr>
+                <w:lang w:val="en-US"/>
+              </w:rPr>
+              <w:t>I</w:t>
+            </w:r>
+            <w:r>
+              <w:rPr>
+                <w:lang w:val="en-US"/>
+              </w:rPr>
+              <w:t>nsert</w:t>
+            </w:r>
+            <w:r>
+              <w:rPr>
+                <w:lang w:val="en-US"/>
+              </w:rPr>
+              <w:t xml:space="preserve">()              </w:t>
+            </w:r>
+            <w:r>
+              <w:rPr>
+                <w:rFonts w:ascii="Arial Unicode MS" w:eastAsia="Arial Unicode MS" w:hAnsi="Arial Unicode MS" w:cs="Arial Unicode MS"/>
+                <w:lang w:val="en-US"/>
+              </w:rPr>
+              <w:t>HashTable</w:t>
+            </w:r>
+            <w:r>
+              <w:rPr>
+                <w:lang w:val="en-US"/>
+              </w:rPr>
+              <w:t xml:space="preserve"> </w:t>
+            </w:r>
+            <w:r>
+              <w:rPr>
+                <w:lang w:val="en-US"/>
+              </w:rPr>
+              <w:t xml:space="preserve">x </w:t>
+            </w:r>
+            <w:r>
+              <w:rPr>
+                <w:lang w:val="en-US"/>
+              </w:rPr>
+              <w:t>key genéric x v</w:t>
+            </w:r>
+            <w:r>
+              <w:rPr>
+                <w:lang w:val="en-US"/>
+              </w:rPr>
+              <w:t xml:space="preserve">alue generic </w:t>
+            </w:r>
+            <w:r>
+              <w:rPr>
+                <w:rFonts w:ascii="Arial Unicode MS" w:eastAsia="Arial Unicode MS" w:hAnsi="Arial Unicode MS" w:cs="Arial Unicode MS"/>
+                <w:lang w:val="en-US"/>
+              </w:rPr>
+              <w:t>→</w:t>
+            </w:r>
+            <w:r>
+              <w:rPr>
+                <w:rFonts w:ascii="Arial Unicode MS" w:eastAsia="Arial Unicode MS" w:hAnsi="Arial Unicode MS" w:cs="Arial Unicode MS"/>
+                <w:lang w:val="en-US"/>
+              </w:rPr>
+              <w:t xml:space="preserve">  </w:t>
+            </w:r>
+            <w:r>
+              <w:rPr>
+                <w:rFonts w:ascii="Arial Unicode MS" w:eastAsia="Arial Unicode MS" w:hAnsi="Arial Unicode MS" w:cs="Arial Unicode MS"/>
+                <w:lang w:val="en-US"/>
+              </w:rPr>
+              <w:t>HashTable</w:t>
+            </w:r>
+          </w:p>
+          <w:p>
+            <w:pPr>
+              <w:widowControl w:val="0"/>
+              <w:numPr>
+                <w:ilvl w:val="0"/>
+                <w:numId w:val="1"/>
+              </w:numPr>
+              <w:spacing w:line="240" w:lineRule="auto"/>
+              <w:rPr>
+                <w:lang w:val="en-US"/>
+              </w:rPr>
+            </w:pPr>
+            <w:r>
+              <w:rPr>
+                <w:rFonts w:ascii="Arial Unicode MS" w:eastAsia="Arial Unicode MS" w:hAnsi="Arial Unicode MS" w:cs="Arial Unicode MS"/>
+                <w:lang w:val="en-US"/>
+              </w:rPr>
+              <w:t xml:space="preserve">Get()                 </w:t>
+            </w:r>
+            <w:r>
+              <w:rPr>
+                <w:rFonts w:ascii="Arial Unicode MS" w:eastAsia="Arial Unicode MS" w:hAnsi="Arial Unicode MS" w:cs="Arial Unicode MS"/>
+                <w:lang w:val="en-US"/>
+              </w:rPr>
+              <w:t>HashTable</w:t>
+            </w:r>
+            <w:r>
+              <w:rPr>
+                <w:rFonts w:ascii="Arial Unicode MS" w:eastAsia="Arial Unicode MS" w:hAnsi="Arial Unicode MS" w:cs="Arial Unicode MS"/>
+                <w:lang w:val="en-US"/>
+              </w:rPr>
+              <w:t xml:space="preserve"> x </w:t>
+            </w:r>
+            <w:r>
+              <w:rPr>
+                <w:rFonts w:ascii="Arial Unicode MS" w:eastAsia="Arial Unicode MS" w:hAnsi="Arial Unicode MS" w:cs="Arial Unicode MS"/>
+                <w:lang w:val="en-US"/>
+              </w:rPr>
+              <w:t xml:space="preserve">key generic                </w:t>
+            </w:r>
+            <w:r>
+              <w:rPr>
+                <w:rFonts w:ascii="Arial Unicode MS" w:eastAsia="Arial Unicode MS" w:hAnsi="Arial Unicode MS" w:cs="Arial Unicode MS"/>
+                <w:lang w:val="en-US"/>
+              </w:rPr>
+              <w:t>→</w:t>
+            </w:r>
+            <w:r>
+              <w:rPr>
+                <w:rFonts w:ascii="Arial Unicode MS" w:eastAsia="Arial Unicode MS" w:hAnsi="Arial Unicode MS" w:cs="Arial Unicode MS"/>
+                <w:lang w:val="en-US"/>
+              </w:rPr>
+              <w:t xml:space="preserve"> </w:t>
+            </w:r>
+            <w:r>
+              <w:rPr>
+                <w:rFonts w:ascii="Arial Unicode MS" w:eastAsia="Arial Unicode MS" w:hAnsi="Arial Unicode MS" w:cs="Arial Unicode MS"/>
+                <w:lang w:val="en-US"/>
+              </w:rPr>
+              <w:t xml:space="preserve">      element generic V     </w:t>
+            </w:r>
+          </w:p>
+          <w:p>
+            <w:pPr>
+              <w:widowControl w:val="0"/>
+              <w:numPr>
+                <w:ilvl w:val="0"/>
+                <w:numId w:val="1"/>
+              </w:numPr>
+              <w:spacing w:line="240" w:lineRule="auto"/>
+              <w:rPr>
+                <w:lang w:val="en-US"/>
+              </w:rPr>
+            </w:pPr>
+            <w:r>
+              <w:rPr>
+                <w:rFonts w:ascii="Arial Unicode MS" w:eastAsia="Arial Unicode MS" w:hAnsi="Arial Unicode MS" w:cs="Arial Unicode MS"/>
+                <w:lang w:val="en-US"/>
+              </w:rPr>
+              <w:t xml:space="preserve">Remove()         </w:t>
+            </w:r>
+            <w:r>
+              <w:rPr>
+                <w:rFonts w:ascii="Arial Unicode MS" w:eastAsia="Arial Unicode MS" w:hAnsi="Arial Unicode MS" w:cs="Arial Unicode MS"/>
+                <w:lang w:val="en-US"/>
+              </w:rPr>
+              <w:t>HashTable</w:t>
+            </w:r>
+            <w:r>
+              <w:rPr>
+                <w:rFonts w:ascii="Arial Unicode MS" w:eastAsia="Arial Unicode MS" w:hAnsi="Arial Unicode MS" w:cs="Arial Unicode MS"/>
+                <w:lang w:val="en-US"/>
+              </w:rPr>
+              <w:t xml:space="preserve"> x </w:t>
+            </w:r>
+            <w:r>
+              <w:rPr>
+                <w:rFonts w:ascii="Arial Unicode MS" w:eastAsia="Arial Unicode MS" w:hAnsi="Arial Unicode MS" w:cs="Arial Unicode MS"/>
+                <w:lang w:val="en-US"/>
+              </w:rPr>
+              <w:t xml:space="preserve">key generic              </w:t>
+            </w:r>
+            <w:r>
+              <w:rPr>
+                <w:rFonts w:ascii="Arial Unicode MS" w:eastAsia="Arial Unicode MS" w:hAnsi="Arial Unicode MS" w:cs="Arial Unicode MS"/>
+                <w:lang w:val="en-US"/>
+              </w:rPr>
+              <w:t>→</w:t>
+            </w:r>
+            <w:r>
+              <w:rPr>
+                <w:rFonts w:ascii="Arial Unicode MS" w:eastAsia="Arial Unicode MS" w:hAnsi="Arial Unicode MS" w:cs="Arial Unicode MS"/>
+                <w:lang w:val="en-US"/>
+              </w:rPr>
+              <w:t xml:space="preserve">  </w:t>
+            </w:r>
+            <w:r>
+              <w:rPr>
+                <w:rFonts w:ascii="Arial Unicode MS" w:eastAsia="Arial Unicode MS" w:hAnsi="Arial Unicode MS" w:cs="Arial Unicode MS"/>
+                <w:lang w:val="en-US"/>
+              </w:rPr>
+              <w:t>HashTable</w:t>
+            </w:r>
+          </w:p>
+          <w:p>
+            <w:pPr>
+              <w:widowControl w:val="0"/>
+              <w:numPr>
+                <w:ilvl w:val="0"/>
+                <w:numId w:val="1"/>
+              </w:numPr>
+              <w:spacing w:line="240" w:lineRule="auto"/>
+              <w:rPr>
+                <w:lang w:val="en-US"/>
+              </w:rPr>
+            </w:pPr>
+            <w:r>
+              <w:rPr>
+                <w:rFonts w:ascii="Arial Unicode MS" w:eastAsia="Arial Unicode MS" w:hAnsi="Arial Unicode MS" w:cs="Arial Unicode MS"/>
+                <w:lang w:val="en-US"/>
+              </w:rPr>
+              <w:t xml:space="preserve">Print()              </w:t>
+            </w:r>
+            <w:r>
+              <w:rPr>
+                <w:rFonts w:ascii="Arial Unicode MS" w:eastAsia="Arial Unicode MS" w:hAnsi="Arial Unicode MS" w:cs="Arial Unicode MS"/>
+                <w:lang w:val="en-US"/>
+              </w:rPr>
+              <w:t>HashTable</w:t>
+            </w:r>
+            <w:r>
+              <w:rPr>
+                <w:rFonts w:ascii="Arial Unicode MS" w:eastAsia="Arial Unicode MS" w:hAnsi="Arial Unicode MS" w:cs="Arial Unicode MS"/>
+                <w:lang w:val="en-US"/>
+              </w:rPr>
+              <w:t xml:space="preserve">                </w:t>
+            </w:r>
+            <w:r>
+              <w:rPr>
+                <w:rFonts w:ascii="Arial Unicode MS" w:eastAsia="Arial Unicode MS" w:hAnsi="Arial Unicode MS" w:cs="Arial Unicode MS"/>
+                <w:lang w:val="en-US"/>
+              </w:rPr>
+              <w:t>→</w:t>
+            </w:r>
+            <w:r>
+              <w:rPr>
+                <w:rFonts w:ascii="Arial Unicode MS" w:eastAsia="Arial Unicode MS" w:hAnsi="Arial Unicode MS" w:cs="Arial Unicode MS"/>
+                <w:lang w:val="en-US"/>
+              </w:rPr>
+              <w:t xml:space="preserve"> text </w:t>
+            </w:r>
+          </w:p>
+          <w:p>
+            <w:pPr>
+              <w:widowControl w:val="0"/>
+              <w:numPr>
+                <w:ilvl w:val="0"/>
+                <w:numId w:val="1"/>
+              </w:numPr>
+              <w:spacing w:line="240" w:lineRule="auto"/>
+              <w:rPr>
+                <w:lang w:val="en-US"/>
+              </w:rPr>
+            </w:pPr>
+            <w:r>
+              <w:rPr>
+                <w:rFonts w:ascii="Arial Unicode MS" w:eastAsia="Arial Unicode MS" w:hAnsi="Arial Unicode MS" w:cs="Arial Unicode MS"/>
+                <w:lang w:val="en-US"/>
+              </w:rPr>
+              <w:t xml:space="preserve">Hash()             </w:t>
+            </w:r>
+            <w:r>
+              <w:rPr>
+                <w:rFonts w:ascii="Arial Unicode MS" w:eastAsia="Arial Unicode MS" w:hAnsi="Arial Unicode MS" w:cs="Arial Unicode MS"/>
+                <w:lang w:val="en-US"/>
+              </w:rPr>
+              <w:t>HashTable</w:t>
+            </w:r>
+            <w:r>
+              <w:rPr>
+                <w:rFonts w:ascii="Arial Unicode MS" w:eastAsia="Arial Unicode MS" w:hAnsi="Arial Unicode MS" w:cs="Arial Unicode MS"/>
+                <w:lang w:val="en-US"/>
+              </w:rPr>
+              <w:t xml:space="preserve"> x </w:t>
+            </w:r>
+            <w:r>
+              <w:rPr>
+                <w:rFonts w:ascii="Arial Unicode MS" w:eastAsia="Arial Unicode MS" w:hAnsi="Arial Unicode MS" w:cs="Arial Unicode MS"/>
+                <w:lang w:val="en-US"/>
+              </w:rPr>
+              <w:t xml:space="preserve">generic key               </w:t>
+            </w:r>
+            <w:r>
+              <w:rPr>
+                <w:rFonts w:ascii="Arial Unicode MS" w:eastAsia="Arial Unicode MS" w:hAnsi="Arial Unicode MS" w:cs="Arial Unicode MS"/>
+                <w:lang w:val="en-US"/>
+              </w:rPr>
+              <w:t>→</w:t>
+            </w:r>
+            <w:r>
+              <w:rPr>
+                <w:rFonts w:ascii="Arial Unicode MS" w:eastAsia="Arial Unicode MS" w:hAnsi="Arial Unicode MS" w:cs="Arial Unicode MS"/>
+                <w:lang w:val="en-US"/>
+              </w:rPr>
+              <w:t xml:space="preserve"> index</w:t>
+            </w:r>
+          </w:p>
+          <w:p>
+            <w:pPr>
+              <w:widowControl w:val="0"/>
+              <w:numPr>
+                <w:ilvl w:val="0"/>
+                <w:numId w:val="1"/>
+              </w:numPr>
+              <w:spacing w:line="240" w:lineRule="auto"/>
+              <w:rPr>
+                <w:lang w:val="en-US"/>
+              </w:rPr>
+            </w:pPr>
+            <w:r>
+              <w:rPr>
+                <w:lang w:val="en-US"/>
+              </w:rPr>
+              <w:t>i</w:t>
+            </w:r>
+            <w:r>
+              <w:rPr>
+                <w:lang w:val="en-US"/>
+              </w:rPr>
+              <w:t>sEmpty</w:t>
+            </w:r>
+            <w:r>
+              <w:rPr>
+                <w:lang w:val="en-US"/>
+              </w:rPr>
+              <w:t xml:space="preserve">()        </w:t>
+            </w:r>
+            <w:r>
+              <w:rPr>
+                <w:rFonts w:ascii="Arial Unicode MS" w:eastAsia="Arial Unicode MS" w:hAnsi="Arial Unicode MS" w:cs="Arial Unicode MS"/>
+                <w:lang w:val="en-US"/>
+              </w:rPr>
+              <w:t>HashTable</w:t>
+            </w:r>
+            <w:r>
+              <w:rPr>
+                <w:rFonts w:ascii="Arial Unicode MS" w:eastAsia="Arial Unicode MS" w:hAnsi="Arial Unicode MS" w:cs="Arial Unicode MS"/>
+                <w:lang w:val="en-US"/>
+              </w:rPr>
+              <w:t xml:space="preserve"> </w:t>
+            </w:r>
+            <w:r>
+              <w:rPr>
+                <w:rFonts w:ascii="Arial Unicode MS" w:eastAsia="Arial Unicode MS" w:hAnsi="Arial Unicode MS" w:cs="Arial Unicode MS"/>
+                <w:lang w:val="en-US"/>
+              </w:rPr>
+              <w:t xml:space="preserve">                </w:t>
+            </w:r>
+            <w:r>
+              <w:rPr>
+                <w:rFonts w:ascii="Arial Unicode MS" w:eastAsia="Arial Unicode MS" w:hAnsi="Arial Unicode MS" w:cs="Arial Unicode MS"/>
+                <w:lang w:val="en-US"/>
+              </w:rPr>
+              <w:t>→</w:t>
+            </w:r>
+            <w:r>
+              <w:rPr>
+                <w:rFonts w:ascii="Arial Unicode MS" w:eastAsia="Arial Unicode MS" w:hAnsi="Arial Unicode MS" w:cs="Arial Unicode MS"/>
+              </w:rPr>
+              <w:t xml:space="preserve"> </w:t>
+            </w:r>
+            <w:r>
+              <w:rPr>
+                <w:rFonts w:ascii="Arial Unicode MS" w:eastAsia="Arial Unicode MS" w:hAnsi="Arial Unicode MS" w:cs="Arial Unicode MS"/>
+              </w:rPr>
+              <w:t xml:space="preserve">TRUE </w:t>
+            </w:r>
+            <w:r>
+              <w:rPr>
+                <w:rFonts w:ascii="Cambria Math" w:eastAsia="Arial Unicode MS" w:hAnsi="Cambria Math" w:cs="Cambria Math"/>
+              </w:rPr>
+              <w:t>∨</w:t>
+            </w:r>
+            <w:r>
+              <w:rPr>
+                <w:rFonts w:ascii="Arial Unicode MS" w:eastAsia="Arial Unicode MS" w:hAnsi="Arial Unicode MS" w:cs="Arial Unicode MS"/>
+              </w:rPr>
+              <w:t xml:space="preserve"> FALSE</w:t>
+            </w:r>
+          </w:p>
+          <w:p>
+            <w:pPr>
+              <w:widowControl w:val="0"/>
+              <w:spacing w:line="240" w:lineRule="auto"/>
+              <w:ind w:left="720"/>
+              <w:rPr>
+                <w:lang w:val="en-US"/>
+              </w:rPr>
+            </w:pPr>
+          </w:p>
+        </w:tc>
+      </w:tr>
+      <w:tr>
+        <w:tc>
+          <w:tcPr>
+            <w:tcW w:w="9029" w:type="dxa"/>
+            <w:shd w:val="clear" w:color="auto" w:fill="auto"/>
+            <w:tcMar>
+              <w:top w:w="100" w:type="dxa"/>
+              <w:left w:w="100" w:type="dxa"/>
+              <w:bottom w:w="100" w:type="dxa"/>
+              <w:right w:w="100" w:type="dxa"/>
+            </w:tcMar>
+          </w:tcPr>
+          <w:p>
+            <w:pPr>
+              <w:widowControl w:val="0"/>
+              <w:spacing w:line="240" w:lineRule="auto"/>
+            </w:pPr>
+            <w:r>
+              <w:rPr>
+                <w:rFonts w:ascii="Arial Unicode MS" w:eastAsia="Arial Unicode MS" w:hAnsi="Arial Unicode MS" w:cs="Arial Unicode MS"/>
+              </w:rPr>
+              <w:t>HashTable</w:t>
+            </w:r>
+            <w:r>
+              <w:t>()(Constructor)</w:t>
+            </w:r>
+          </w:p>
+          <w:p>
+            <w:pPr>
+              <w:widowControl w:val="0"/>
+              <w:spacing w:line="240" w:lineRule="auto"/>
+              <w:ind w:left="720"/>
+            </w:pPr>
+            <w:r>
+              <w:t xml:space="preserve">“Crea </w:t>
+            </w:r>
+            <w:r>
+              <w:t>una hashtable vacio</w:t>
+            </w:r>
+            <w:r>
+              <w:t>”</w:t>
+            </w:r>
+          </w:p>
+          <w:p>
+            <w:pPr>
+              <w:widowControl w:val="0"/>
+              <w:spacing w:line="240" w:lineRule="auto"/>
+              <w:ind w:left="720"/>
+            </w:pPr>
+            <w:r>
+              <w:t xml:space="preserve">{pre: </w:t>
+            </w:r>
+            <w:r>
+              <w:rPr>
+                <w:rFonts w:ascii="Arial Unicode MS" w:eastAsia="Arial Unicode MS" w:hAnsi="Arial Unicode MS" w:cs="Arial Unicode MS"/>
+              </w:rPr>
+              <w:t>HashTable</w:t>
+            </w:r>
+            <w:r>
+              <w:t xml:space="preserve"> !=null}</w:t>
+            </w:r>
+          </w:p>
+          <w:p>
+            <w:pPr>
+              <w:widowControl w:val="0"/>
+              <w:spacing w:line="240" w:lineRule="auto"/>
+              <w:ind w:left="720"/>
+            </w:pPr>
+            <w:r>
+              <w:t xml:space="preserve">{post </w:t>
+            </w:r>
+            <w:r>
+              <w:rPr>
+                <w:rFonts w:ascii="Arial Unicode MS" w:eastAsia="Arial Unicode MS" w:hAnsi="Arial Unicode MS" w:cs="Arial Unicode MS"/>
+              </w:rPr>
+              <w:t>HashTable</w:t>
+            </w:r>
+            <w:r>
+              <w:t xml:space="preserve"> pq=</w:t>
+            </w:r>
+            <w:r>
+              <w:t>length</w:t>
+            </w:r>
+            <w:r>
+              <w:t>:}</w:t>
+            </w:r>
+            <w:r>
+              <w:t xml:space="preserve"> </w:t>
+            </w:r>
+          </w:p>
+        </w:tc>
+      </w:tr>
+      <w:tr>
+        <w:tc>
+          <w:tcPr>
+            <w:tcW w:w="9029" w:type="dxa"/>
+            <w:shd w:val="clear" w:color="auto" w:fill="auto"/>
+            <w:tcMar>
+              <w:top w:w="100" w:type="dxa"/>
+              <w:left w:w="100" w:type="dxa"/>
+              <w:bottom w:w="100" w:type="dxa"/>
+              <w:right w:w="100" w:type="dxa"/>
+            </w:tcMar>
+          </w:tcPr>
+          <w:p>
+            <w:pPr>
+              <w:widowControl w:val="0"/>
+              <w:spacing w:line="240" w:lineRule="auto"/>
+            </w:pPr>
+            <w:r>
+              <w:t>insert(</w:t>
+            </w:r>
+            <w:r>
+              <w:rPr>
+                <w:rFonts w:ascii="Arial Unicode MS" w:eastAsia="Arial Unicode MS" w:hAnsi="Arial Unicode MS" w:cs="Arial Unicode MS"/>
+              </w:rPr>
+              <w:t>HashTable</w:t>
+            </w:r>
+            <w:r>
+              <w:t xml:space="preserve"> ,</w:t>
+            </w:r>
+            <w:r>
+              <w:t>K,V</w:t>
+            </w:r>
+            <w:r>
+              <w:t>)(Modificador)</w:t>
+            </w:r>
+          </w:p>
+          <w:p>
+            <w:pPr>
+              <w:widowControl w:val="0"/>
+              <w:spacing w:line="240" w:lineRule="auto"/>
+              <w:ind w:left="720"/>
+            </w:pPr>
+            <w:r>
+              <w:t>“</w:t>
+            </w:r>
+            <w:r>
+              <w:t>Inserta un elemento con una clave</w:t>
+            </w:r>
+            <w:r>
+              <w:t xml:space="preserve"> K</w:t>
+            </w:r>
+            <w:r>
+              <w:t xml:space="preserve"> y un valor</w:t>
+            </w:r>
+            <w:r>
+              <w:t xml:space="preserve"> V”</w:t>
+            </w:r>
+          </w:p>
+          <w:p>
+            <w:pPr>
+              <w:widowControl w:val="0"/>
+              <w:spacing w:line="240" w:lineRule="auto"/>
+              <w:ind w:left="720"/>
+              <w:rPr>
+                <w:lang w:val="en-US"/>
+              </w:rPr>
+            </w:pPr>
+            <w:r>
+              <w:rPr>
+                <w:rFonts w:ascii="Arial Unicode MS" w:eastAsia="Arial Unicode MS" w:hAnsi="Arial Unicode MS" w:cs="Arial Unicode MS"/>
+                <w:lang w:val="en-US"/>
+              </w:rPr>
+              <w:t>{pre:</w:t>
+            </w:r>
+            <w:r>
+              <w:rPr>
+                <w:rFonts w:ascii="Arial Unicode MS" w:eastAsia="Arial Unicode MS" w:hAnsi="Arial Unicode MS" w:cs="Arial Unicode MS"/>
+                <w:lang w:val="en-US"/>
+              </w:rPr>
+              <w:t>HashTable.lenght&gt;0</w:t>
+            </w:r>
+            <w:r>
+              <w:rPr>
+                <w:rFonts w:ascii="Arial Unicode MS" w:eastAsia="Arial Unicode MS" w:hAnsi="Arial Unicode MS" w:cs="Arial Unicode MS"/>
+                <w:lang w:val="en-US"/>
+              </w:rPr>
+              <w:t xml:space="preserve"> }</w:t>
+            </w:r>
+          </w:p>
+          <w:p>
+            <w:pPr>
+              <w:widowControl w:val="0"/>
+              <w:spacing w:line="240" w:lineRule="auto"/>
+              <w:ind w:left="720"/>
+              <w:rPr>
+                <w:lang w:val="en-US"/>
+              </w:rPr>
+            </w:pPr>
+            <w:r>
+              <w:rPr>
+                <w:lang w:val="en-US"/>
+              </w:rPr>
+              <w:t>{post</w:t>
+            </w:r>
+            <w:r>
+              <w:rPr>
+                <w:lang w:val="en-US"/>
+              </w:rPr>
+              <w:t>:Hashtable(v1,v2,v3….vn)</w:t>
+            </w:r>
+            <w:r>
+              <w:rPr>
+                <w:lang w:val="en-US"/>
+              </w:rPr>
+              <w:t>}</w:t>
+            </w:r>
+          </w:p>
+        </w:tc>
+      </w:tr>
+      <w:tr>
+        <w:tc>
+          <w:tcPr>
+            <w:tcW w:w="9029" w:type="dxa"/>
+            <w:shd w:val="clear" w:color="auto" w:fill="auto"/>
+            <w:tcMar>
+              <w:top w:w="100" w:type="dxa"/>
+              <w:left w:w="100" w:type="dxa"/>
+              <w:bottom w:w="100" w:type="dxa"/>
+              <w:right w:w="100" w:type="dxa"/>
+            </w:tcMar>
+          </w:tcPr>
+          <w:p>
+            <w:pPr>
+              <w:widowControl w:val="0"/>
+              <w:spacing w:line="240" w:lineRule="auto"/>
+            </w:pPr>
+            <w:r>
+              <w:t>get</w:t>
+            </w:r>
+            <w:r>
+              <w:t>(</w:t>
+            </w:r>
+            <w:r>
+              <w:rPr>
+                <w:rFonts w:ascii="Arial Unicode MS" w:eastAsia="Arial Unicode MS" w:hAnsi="Arial Unicode MS" w:cs="Arial Unicode MS"/>
+              </w:rPr>
+              <w:t>HashTable</w:t>
+            </w:r>
+            <w:r>
+              <w:rPr>
+                <w:rFonts w:ascii="Arial Unicode MS" w:eastAsia="Arial Unicode MS" w:hAnsi="Arial Unicode MS" w:cs="Arial Unicode MS"/>
+              </w:rPr>
+              <w:t>,K</w:t>
+            </w:r>
+            <w:r>
+              <w:t>)(</w:t>
+            </w:r>
+            <w:r>
+              <w:t>Analizador</w:t>
+            </w:r>
+            <w:r>
+              <w:t>)</w:t>
+            </w:r>
+          </w:p>
+          <w:p>
+            <w:pPr>
+              <w:widowControl w:val="0"/>
+              <w:spacing w:line="240" w:lineRule="auto"/>
+              <w:ind w:left="720"/>
+            </w:pPr>
+            <w:r>
+              <w:t>“</w:t>
+            </w:r>
+            <w:r>
+              <w:t>Retorna el valor asociado a una clave</w:t>
+            </w:r>
+            <w:r>
+              <w:t>”</w:t>
+            </w:r>
+          </w:p>
+          <w:p>
+            <w:pPr>
+              <w:widowControl w:val="0"/>
+              <w:spacing w:line="240" w:lineRule="auto"/>
+              <w:ind w:left="720"/>
+            </w:pPr>
+            <w:r>
+              <w:rPr>
+                <w:rFonts w:ascii="Arial Unicode MS" w:eastAsia="Arial Unicode MS" w:hAnsi="Arial Unicode MS" w:cs="Arial Unicode MS"/>
+              </w:rPr>
+              <w:t>{pre</w:t>
+            </w:r>
+            <w:r>
+              <w:rPr>
+                <w:rFonts w:ascii="Arial Unicode MS" w:eastAsia="Arial Unicode MS" w:hAnsi="Arial Unicode MS" w:cs="Arial Unicode MS"/>
+              </w:rPr>
+              <w:t>:HashTable.lenght&gt;0 y K exist</w:t>
+            </w:r>
+            <w:r>
+              <w:rPr>
+                <w:rFonts w:ascii="Arial Unicode MS" w:eastAsia="Arial Unicode MS" w:hAnsi="Arial Unicode MS" w:cs="Arial Unicode MS"/>
+              </w:rPr>
+              <w:t>}</w:t>
+            </w:r>
+          </w:p>
+          <w:p>
+            <w:pPr>
+              <w:widowControl w:val="0"/>
+              <w:spacing w:line="240" w:lineRule="auto"/>
+              <w:ind w:left="720"/>
+            </w:pPr>
+            <w:r>
+              <w:t>{post</w:t>
+            </w:r>
+            <w:r>
+              <w:t>:V v null</w:t>
+            </w:r>
+            <w:r>
+              <w:t>}</w:t>
+            </w:r>
+          </w:p>
+        </w:tc>
+      </w:tr>
+      <w:tr>
+        <w:tc>
+          <w:tcPr>
+            <w:tcW w:w="9029" w:type="dxa"/>
+            <w:shd w:val="clear" w:color="auto" w:fill="auto"/>
+            <w:tcMar>
+              <w:top w:w="100" w:type="dxa"/>
+              <w:left w:w="100" w:type="dxa"/>
+              <w:bottom w:w="100" w:type="dxa"/>
+              <w:right w:w="100" w:type="dxa"/>
+            </w:tcMar>
+          </w:tcPr>
+          <w:p>
+            <w:pPr>
+              <w:widowControl w:val="0"/>
+              <w:spacing w:line="240" w:lineRule="auto"/>
+            </w:pPr>
+            <w:r>
+              <w:rPr>
+                <w:rFonts w:ascii="Arial Unicode MS" w:eastAsia="Arial Unicode MS" w:hAnsi="Arial Unicode MS" w:cs="Arial Unicode MS"/>
+                <w:lang w:val="es-CO"/>
+              </w:rPr>
+              <w:t>Remove</w:t>
+            </w:r>
+            <w:r>
+              <w:t xml:space="preserve"> </w:t>
+            </w:r>
+            <w:r>
+              <w:t>(</w:t>
+            </w:r>
+            <w:r>
+              <w:rPr>
+                <w:rFonts w:ascii="Arial Unicode MS" w:eastAsia="Arial Unicode MS" w:hAnsi="Arial Unicode MS" w:cs="Arial Unicode MS"/>
+              </w:rPr>
+              <w:t>HashTable</w:t>
+            </w:r>
+            <w:r>
+              <w:rPr>
+                <w:rFonts w:ascii="Arial Unicode MS" w:eastAsia="Arial Unicode MS" w:hAnsi="Arial Unicode MS" w:cs="Arial Unicode MS"/>
+              </w:rPr>
+              <w:t>,K</w:t>
+            </w:r>
+            <w:r>
+              <w:t>)(modificador)</w:t>
+            </w:r>
+          </w:p>
+          <w:p>
+            <w:pPr>
+              <w:widowControl w:val="0"/>
+              <w:spacing w:line="240" w:lineRule="auto"/>
+              <w:ind w:left="720"/>
+            </w:pPr>
+            <w:r>
+              <w:t>“</w:t>
+            </w:r>
+            <w:r>
+              <w:t>Elimina el elemento asociado a una clave</w:t>
+            </w:r>
+            <w:r>
+              <w:t>”</w:t>
+            </w:r>
+          </w:p>
+          <w:p>
+            <w:pPr>
+              <w:widowControl w:val="0"/>
+              <w:spacing w:line="240" w:lineRule="auto"/>
+              <w:ind w:left="720"/>
+            </w:pPr>
+            <w:r>
+              <w:rPr>
+                <w:rFonts w:ascii="Arial Unicode MS" w:eastAsia="Arial Unicode MS" w:hAnsi="Arial Unicode MS" w:cs="Arial Unicode MS"/>
+              </w:rPr>
+              <w:t>{pre:HashTable.lenght&gt;0 y K exist}</w:t>
+            </w:r>
+          </w:p>
+          <w:p>
+            <w:pPr>
+              <w:widowControl w:val="0"/>
+              <w:spacing w:line="240" w:lineRule="auto"/>
+            </w:pPr>
+            <w:r>
+              <w:t>{post:</w:t>
+            </w:r>
+            <w:r>
+              <w:rPr>
+                <w:rFonts w:ascii="Arial Unicode MS" w:eastAsia="Arial Unicode MS" w:hAnsi="Arial Unicode MS" w:cs="Arial Unicode MS"/>
+              </w:rPr>
+              <w:t xml:space="preserve"> </w:t>
+            </w:r>
+            <w:r>
+              <w:rPr>
+                <w:rFonts w:ascii="Arial Unicode MS" w:eastAsia="Arial Unicode MS" w:hAnsi="Arial Unicode MS" w:cs="Arial Unicode MS"/>
+              </w:rPr>
+              <w:t>:HashTable</w:t>
+            </w:r>
+            <w:r>
+              <w:t xml:space="preserve"> </w:t>
+            </w:r>
+            <w:r>
+              <w:t>}</w:t>
+            </w:r>
+          </w:p>
+        </w:tc>
+      </w:tr>
+      <w:tr>
+        <w:tc>
+          <w:tcPr>
+            <w:tcW w:w="9029" w:type="dxa"/>
+            <w:shd w:val="clear" w:color="auto" w:fill="auto"/>
+            <w:tcMar>
+              <w:top w:w="100" w:type="dxa"/>
+              <w:left w:w="100" w:type="dxa"/>
+              <w:bottom w:w="100" w:type="dxa"/>
+              <w:right w:w="100" w:type="dxa"/>
+            </w:tcMar>
+          </w:tcPr>
+          <w:p>
+            <w:pPr>
+              <w:widowControl w:val="0"/>
+              <w:spacing w:line="240" w:lineRule="auto"/>
+            </w:pPr>
+            <w:r>
+              <w:t>Print</w:t>
+            </w:r>
+            <w:r>
+              <w:t>(</w:t>
+            </w:r>
+            <w:r>
+              <w:rPr>
+                <w:rFonts w:ascii="Arial Unicode MS" w:eastAsia="Arial Unicode MS" w:hAnsi="Arial Unicode MS" w:cs="Arial Unicode MS"/>
+              </w:rPr>
+              <w:t>HashTable</w:t>
+            </w:r>
+            <w:r>
+              <w:t>)(Analizador)</w:t>
+            </w:r>
+          </w:p>
+          <w:p>
+            <w:pPr>
+              <w:widowControl w:val="0"/>
+              <w:spacing w:line="240" w:lineRule="auto"/>
+              <w:ind w:left="720"/>
+            </w:pPr>
+            <w:r>
+              <w:lastRenderedPageBreak/>
+              <w:t>“</w:t>
+            </w:r>
+            <w:r>
+              <w:t>Retorna una cadena de caracteres con los valores</w:t>
+            </w:r>
+            <w:r>
+              <w:t>”</w:t>
+            </w:r>
+          </w:p>
+          <w:p>
+            <w:pPr>
+              <w:widowControl w:val="0"/>
+              <w:spacing w:line="240" w:lineRule="auto"/>
+              <w:ind w:left="720"/>
+            </w:pPr>
+            <w:r>
+              <w:rPr>
+                <w:rFonts w:ascii="Arial Unicode MS" w:eastAsia="Arial Unicode MS" w:hAnsi="Arial Unicode MS" w:cs="Arial Unicode MS"/>
+              </w:rPr>
+              <w:t xml:space="preserve">{pre:HashTable.lenght&gt;0 </w:t>
+            </w:r>
+            <w:r>
+              <w:rPr>
+                <w:rFonts w:ascii="Arial Unicode MS" w:eastAsia="Arial Unicode MS" w:hAnsi="Arial Unicode MS" w:cs="Arial Unicode MS"/>
+              </w:rPr>
+              <w:t>y hasTable ¡=null</w:t>
+            </w:r>
+            <w:r>
+              <w:rPr>
+                <w:rFonts w:ascii="Arial Unicode MS" w:eastAsia="Arial Unicode MS" w:hAnsi="Arial Unicode MS" w:cs="Arial Unicode MS"/>
+              </w:rPr>
+              <w:t>}</w:t>
+            </w:r>
+          </w:p>
+          <w:p>
+            <w:pPr>
+              <w:widowControl w:val="0"/>
+              <w:spacing w:line="240" w:lineRule="auto"/>
+              <w:rPr>
+                <w:rFonts w:ascii="Arial Unicode MS" w:eastAsia="Arial Unicode MS" w:hAnsi="Arial Unicode MS" w:cs="Arial Unicode MS"/>
+                <w:lang w:val="es-CO"/>
+              </w:rPr>
+            </w:pPr>
+            <w:r>
+              <w:t>{post:</w:t>
+            </w:r>
+            <w:r>
+              <w:t xml:space="preserve">text </w:t>
+            </w:r>
+            <w:r>
+              <w:t>}</w:t>
+            </w:r>
+          </w:p>
+        </w:tc>
+      </w:tr>
+      <w:tr>
+        <w:tc>
+          <w:tcPr>
+            <w:tcW w:w="9029" w:type="dxa"/>
+            <w:shd w:val="clear" w:color="auto" w:fill="auto"/>
+            <w:tcMar>
+              <w:top w:w="100" w:type="dxa"/>
+              <w:left w:w="100" w:type="dxa"/>
+              <w:bottom w:w="100" w:type="dxa"/>
+              <w:right w:w="100" w:type="dxa"/>
+            </w:tcMar>
+          </w:tcPr>
+          <w:p>
+            <w:pPr>
+              <w:widowControl w:val="0"/>
+              <w:spacing w:line="240" w:lineRule="auto"/>
+            </w:pPr>
+            <w:r>
+              <w:rPr>
+                <w:rFonts w:ascii="Arial Unicode MS" w:eastAsia="Arial Unicode MS" w:hAnsi="Arial Unicode MS" w:cs="Arial Unicode MS"/>
+                <w:lang w:val="es-CO"/>
+              </w:rPr>
+              <w:lastRenderedPageBreak/>
+              <w:t>Hash</w:t>
+            </w:r>
+            <w:r>
+              <w:t>(</w:t>
+            </w:r>
+            <w:r>
+              <w:rPr>
+                <w:rFonts w:ascii="Arial Unicode MS" w:eastAsia="Arial Unicode MS" w:hAnsi="Arial Unicode MS" w:cs="Arial Unicode MS"/>
+              </w:rPr>
+              <w:t>HashTable</w:t>
+            </w:r>
+            <w:r>
+              <w:rPr>
+                <w:rFonts w:ascii="Arial Unicode MS" w:eastAsia="Arial Unicode MS" w:hAnsi="Arial Unicode MS" w:cs="Arial Unicode MS"/>
+              </w:rPr>
+              <w:t>,K</w:t>
+            </w:r>
+            <w:r>
+              <w:t>)</w:t>
+            </w:r>
+            <w:r>
+              <w:t>(Analizadora</w:t>
+            </w:r>
+            <w:r>
+              <w:t>)</w:t>
+            </w:r>
+          </w:p>
+          <w:p>
+            <w:pPr>
+              <w:widowControl w:val="0"/>
+              <w:spacing w:line="240" w:lineRule="auto"/>
+              <w:ind w:left="720"/>
+            </w:pPr>
+            <w:r>
+              <w:t>“</w:t>
+            </w:r>
+            <w:r>
+              <w:t>Calcula el índice de la tabla hash para una clave</w:t>
+            </w:r>
+            <w:r>
+              <w:t>”</w:t>
+            </w:r>
+          </w:p>
+          <w:p>
+            <w:pPr>
+              <w:widowControl w:val="0"/>
+              <w:spacing w:line="240" w:lineRule="auto"/>
+              <w:ind w:left="720"/>
+              <w:rPr>
+                <w:lang w:val="en-US"/>
+              </w:rPr>
+            </w:pPr>
+            <w:r>
+              <w:rPr>
+                <w:rFonts w:ascii="Arial Unicode MS" w:eastAsia="Arial Unicode MS" w:hAnsi="Arial Unicode MS" w:cs="Arial Unicode MS"/>
+                <w:lang w:val="en-US"/>
+              </w:rPr>
+              <w:t>{pre: }</w:t>
+            </w:r>
+          </w:p>
+          <w:p>
+            <w:pPr>
+              <w:widowControl w:val="0"/>
+              <w:spacing w:line="240" w:lineRule="auto"/>
+              <w:rPr>
+                <w:lang w:val="en-US"/>
+              </w:rPr>
+            </w:pPr>
+            <w:r>
+              <w:rPr>
+                <w:lang w:val="en-US"/>
+              </w:rPr>
+              <w:t xml:space="preserve">            </w:t>
+            </w:r>
+            <w:r>
+              <w:rPr>
+                <w:lang w:val="en-US"/>
+              </w:rPr>
+              <w:t>{post:</w:t>
+            </w:r>
+            <w:r>
+              <w:rPr>
+                <w:rFonts w:ascii="Arial Unicode MS" w:eastAsia="Arial Unicode MS" w:hAnsi="Arial Unicode MS" w:cs="Arial Unicode MS"/>
+                <w:lang w:val="en-US"/>
+              </w:rPr>
+              <w:t xml:space="preserve"> </w:t>
+            </w:r>
+            <w:r>
+              <w:rPr>
+                <w:rFonts w:ascii="Arial Unicode MS" w:eastAsia="Arial Unicode MS" w:hAnsi="Arial Unicode MS" w:cs="Arial Unicode MS"/>
+                <w:lang w:val="en-US"/>
+              </w:rPr>
+              <w:t>postive index</w:t>
+            </w:r>
+            <w:r>
+              <w:rPr>
+                <w:lang w:val="en-US"/>
+              </w:rPr>
+              <w:t xml:space="preserve"> }</w:t>
+            </w:r>
+          </w:p>
+        </w:tc>
+      </w:tr>
+      <w:tr>
+        <w:tc>
+          <w:tcPr>
+            <w:tcW w:w="9029" w:type="dxa"/>
+            <w:shd w:val="clear" w:color="auto" w:fill="auto"/>
+            <w:tcMar>
+              <w:top w:w="100" w:type="dxa"/>
+              <w:left w:w="100" w:type="dxa"/>
+              <w:bottom w:w="100" w:type="dxa"/>
+              <w:right w:w="100" w:type="dxa"/>
+            </w:tcMar>
+          </w:tcPr>
+          <w:p>
+            <w:pPr>
+              <w:widowControl w:val="0"/>
+              <w:pBdr>
+                <w:top w:val="nil"/>
+                <w:left w:val="nil"/>
+                <w:bottom w:val="nil"/>
+                <w:right w:val="nil"/>
+                <w:between w:val="nil"/>
+              </w:pBdr>
+              <w:spacing w:line="240" w:lineRule="auto"/>
+            </w:pPr>
+            <w:r>
+              <w:t>isEmpty(</w:t>
+            </w:r>
+            <w:r>
+              <w:rPr>
+                <w:rFonts w:ascii="Arial Unicode MS" w:eastAsia="Arial Unicode MS" w:hAnsi="Arial Unicode MS" w:cs="Arial Unicode MS"/>
+              </w:rPr>
+              <w:t>HashTable</w:t>
+            </w:r>
+            <w:r>
+              <w:t>)(Analizador)</w:t>
+            </w:r>
+          </w:p>
+          <w:p>
+            <w:pPr>
+              <w:widowControl w:val="0"/>
+              <w:pBdr>
+                <w:top w:val="nil"/>
+                <w:left w:val="nil"/>
+                <w:bottom w:val="nil"/>
+                <w:right w:val="nil"/>
+                <w:between w:val="nil"/>
+              </w:pBdr>
+              <w:spacing w:line="240" w:lineRule="auto"/>
+              <w:ind w:left="720"/>
+            </w:pPr>
+            <w:r>
+              <w:t xml:space="preserve">“Determina si la </w:t>
+            </w:r>
+            <w:r>
+              <w:t>Hashtable</w:t>
+            </w:r>
+            <w:r>
+              <w:t xml:space="preserve"> está vacía o no”</w:t>
+            </w:r>
+          </w:p>
+          <w:p>
+            <w:pPr>
+              <w:widowControl w:val="0"/>
+              <w:pBdr>
+                <w:top w:val="nil"/>
+                <w:left w:val="nil"/>
+                <w:bottom w:val="nil"/>
+                <w:right w:val="nil"/>
+                <w:between w:val="nil"/>
+              </w:pBdr>
+              <w:spacing w:line="240" w:lineRule="auto"/>
+              <w:ind w:left="720"/>
+              <w:rPr>
+                <w:lang w:val="en-US"/>
+              </w:rPr>
+            </w:pPr>
+            <w:r>
+              <w:rPr>
+                <w:lang w:val="en-US"/>
+              </w:rPr>
+              <w:t>{pre:</w:t>
+            </w:r>
+            <w:r>
+              <w:rPr>
+                <w:lang w:val="en-US"/>
+              </w:rPr>
+              <w:t xml:space="preserve"> </w:t>
+            </w:r>
+            <w:r>
+              <w:rPr>
+                <w:lang w:val="en-US"/>
+              </w:rPr>
+              <w:t>Hashtable</w:t>
+            </w:r>
+            <w:r>
+              <w:rPr>
+                <w:lang w:val="en-US"/>
+              </w:rPr>
+              <w:t xml:space="preserve"> </w:t>
+            </w:r>
+            <w:r>
+              <w:rPr>
+                <w:lang w:val="en-US"/>
+              </w:rPr>
+              <w:t>exist</w:t>
+            </w:r>
+            <w:r>
+              <w:rPr>
+                <w:lang w:val="en-US"/>
+              </w:rPr>
+              <w:t>}</w:t>
+            </w:r>
+          </w:p>
+          <w:p>
+            <w:pPr>
+              <w:widowControl w:val="0"/>
+              <w:spacing w:line="240" w:lineRule="auto"/>
+              <w:rPr>
+                <w:rFonts w:ascii="Arial Unicode MS" w:eastAsia="Arial Unicode MS" w:hAnsi="Arial Unicode MS" w:cs="Arial Unicode MS"/>
+                <w:lang w:val="en-US"/>
+              </w:rPr>
+            </w:pPr>
+            <w:r>
+              <w:rPr>
+                <w:rFonts w:ascii="Arial Unicode MS" w:eastAsia="Arial Unicode MS" w:hAnsi="Arial Unicode MS" w:cs="Arial Unicode MS"/>
+                <w:lang w:val="en-US"/>
+              </w:rPr>
+              <w:t xml:space="preserve">{post: TRUE if </w:t>
+            </w:r>
+            <w:r>
+              <w:rPr>
+                <w:lang w:val="en-US"/>
+              </w:rPr>
+              <w:t xml:space="preserve">Hashtable </w:t>
+            </w:r>
+            <w:r>
+              <w:rPr>
+                <w:rFonts w:ascii="Arial Unicode MS" w:eastAsia="Arial Unicode MS" w:hAnsi="Arial Unicode MS" w:cs="Arial Unicode MS"/>
+                <w:lang w:val="en-US"/>
+              </w:rPr>
+              <w:t xml:space="preserve">=0, FALSE if </w:t>
+            </w:r>
+            <w:r>
+              <w:rPr>
+                <w:lang w:val="en-US"/>
+              </w:rPr>
+              <w:t xml:space="preserve">Hashtable </w:t>
+            </w:r>
+            <w:r>
+              <w:rPr>
+                <w:rFonts w:ascii="Arial Unicode MS" w:eastAsia="Arial Unicode MS" w:hAnsi="Arial Unicode MS" w:cs="Arial Unicode MS"/>
+                <w:lang w:val="en-US"/>
+              </w:rPr>
+              <w:t>≠0}</w:t>
+            </w:r>
+          </w:p>
+        </w:tc>
+      </w:tr>
+    </w:tbl>
+    <w:p>
+      <w:pPr>
+        <w:rPr>
+          <w:lang w:val="en-US"/>
+        </w:rPr>
+      </w:pPr>
+    </w:p>
     <w:sectPr>
-      <w:headerReference w:type="default" r:id="rId9"/>
+      <w:headerReference w:type="default" r:id="rId10"/>
       <w:pgSz w:w="11909" w:h="16834"/>
       <w:pgMar w:top="1440" w:right="1440" w:bottom="1440" w:left="1440" w:header="720" w:footer="720" w:gutter="0"/>
       <w:pgNumType w:start="1"/>
@@ -2758,47 +3464,7 @@
         <w:sz w:val="26"/>
         <w:szCs w:val="26"/>
       </w:rPr>
-      <w:t>TAD Passenger-</w:t>
-    </w:r>
-    <w:proofErr w:type="spellStart"/>
-    <w:r>
-      <w:rPr>
-        <w:b/>
-        <w:i/>
-        <w:sz w:val="26"/>
-        <w:szCs w:val="26"/>
-      </w:rPr>
-      <w:t>management</w:t>
-    </w:r>
-    <w:proofErr w:type="spellEnd"/>
-    <w:r>
-      <w:rPr>
-        <w:b/>
-        <w:i/>
-        <w:sz w:val="26"/>
-        <w:szCs w:val="26"/>
-      </w:rPr>
-      <w:t xml:space="preserve">: Colas, colas de prioridad y </w:t>
-    </w:r>
-    <w:proofErr w:type="spellStart"/>
-    <w:r>
-      <w:rPr>
-        <w:b/>
-        <w:i/>
-        <w:sz w:val="26"/>
-        <w:szCs w:val="26"/>
-      </w:rPr>
-      <w:t>HashMap</w:t>
-    </w:r>
-    <w:proofErr w:type="spellEnd"/>
-    <w:r>
-      <w:rPr>
-        <w:b/>
-        <w:i/>
-        <w:sz w:val="26"/>
-        <w:szCs w:val="26"/>
-      </w:rPr>
-      <w:t xml:space="preserve">. </w:t>
+      <w:t xml:space="preserve">TAD Passenger-management: Colas, colas de prioridad y HashMap. </w:t>
     </w:r>
   </w:p>
   <w:p>
@@ -2808,13 +3474,8 @@
   </w:p>
   <w:p>
     <w:r>
-      <w:t xml:space="preserve">Michael </w:t>
+      <w:t>Michael Viertel</w:t>
     </w:r>
-    <w:proofErr w:type="spellStart"/>
-    <w:r>
-      <w:t>Viertel</w:t>
-    </w:r>
-    <w:proofErr w:type="spellEnd"/>
   </w:p>
   <w:p>
     <w:r>
